--- a/Rapport interprojet.docx
+++ b/Rapport interprojet.docx
@@ -1,6 +1,6 @@
 
 <file path=word/document.xml><?xml version="1.0" encoding="utf-8"?>
-<w:document xmlns:wpc="http://schemas.microsoft.com/office/word/2010/wordprocessingCanvas" xmlns:cx="http://schemas.microsoft.com/office/drawing/2014/chartex" xmlns:cx1="http://schemas.microsoft.com/office/drawing/2015/9/8/chartex" xmlns:cx2="http://schemas.microsoft.com/office/drawing/2015/10/21/chartex" xmlns:cx3="http://schemas.microsoft.com/office/drawing/2016/5/9/chartex" xmlns:cx4="http://schemas.microsoft.com/office/drawing/2016/5/10/chartex" xmlns:cx5="http://schemas.microsoft.com/office/drawing/2016/5/11/chartex" xmlns:cx6="http://schemas.microsoft.com/office/drawing/2016/5/12/chartex" xmlns:cx7="http://schemas.microsoft.com/office/drawing/2016/5/13/chartex" xmlns:cx8="http://schemas.microsoft.com/office/drawing/2016/5/14/chartex" xmlns:mc="http://schemas.openxmlformats.org/markup-compatibility/2006" xmlns:aink="http://schemas.microsoft.com/office/drawing/2016/ink" xmlns:am3d="http://schemas.microsoft.com/office/drawing/2017/model3d" xmlns:o="urn:schemas-microsoft-com:office:office" xmlns:r="http://schemas.openxmlformats.org/officeDocument/2006/relationships" xmlns:m="http://schemas.openxmlformats.org/officeDocument/2006/math" xmlns:v="urn:schemas-microsoft-com:vml" xmlns:wp14="http://schemas.microsoft.com/office/word/2010/wordprocessingDrawing" xmlns:wp="http://schemas.openxmlformats.org/drawingml/2006/wordprocessingDrawing" xmlns:w10="urn:schemas-microsoft-com:office:word" xmlns:w="http://schemas.openxmlformats.org/wordprocessingml/2006/main" xmlns:w14="http://schemas.microsoft.com/office/word/2010/wordml" xmlns:w15="http://schemas.microsoft.com/office/word/2012/wordml" xmlns:w16cex="http://schemas.microsoft.com/office/word/2018/wordml/cex" xmlns:w16cid="http://schemas.microsoft.com/office/word/2016/wordml/cid" xmlns:w16="http://schemas.microsoft.com/office/word/2018/wordml" xmlns:w16sdtdh="http://schemas.microsoft.com/office/word/2020/wordml/sdtdatahash" xmlns:w16se="http://schemas.microsoft.com/office/word/2015/wordml/symex" xmlns:wpg="http://schemas.microsoft.com/office/word/2010/wordprocessingGroup" xmlns:wpi="http://schemas.microsoft.com/office/word/2010/wordprocessingInk" xmlns:wne="http://schemas.microsoft.com/office/word/2006/wordml" xmlns:wps="http://schemas.microsoft.com/office/word/2010/wordprocessingShape" mc:Ignorable="w14 w15 w16se w16cid w16 w16cex w16sdtdh wp14">
+<w:document xmlns:wpc="http://schemas.microsoft.com/office/word/2010/wordprocessingCanvas" xmlns:cx="http://schemas.microsoft.com/office/drawing/2014/chartex" xmlns:cx1="http://schemas.microsoft.com/office/drawing/2015/9/8/chartex" xmlns:cx2="http://schemas.microsoft.com/office/drawing/2015/10/21/chartex" xmlns:cx3="http://schemas.microsoft.com/office/drawing/2016/5/9/chartex" xmlns:cx4="http://schemas.microsoft.com/office/drawing/2016/5/10/chartex" xmlns:cx5="http://schemas.microsoft.com/office/drawing/2016/5/11/chartex" xmlns:cx6="http://schemas.microsoft.com/office/drawing/2016/5/12/chartex" xmlns:cx7="http://schemas.microsoft.com/office/drawing/2016/5/13/chartex" xmlns:cx8="http://schemas.microsoft.com/office/drawing/2016/5/14/chartex" xmlns:mc="http://schemas.openxmlformats.org/markup-compatibility/2006" xmlns:aink="http://schemas.microsoft.com/office/drawing/2016/ink" xmlns:am3d="http://schemas.microsoft.com/office/drawing/2017/model3d" xmlns:o="urn:schemas-microsoft-com:office:office" xmlns:oel="http://schemas.microsoft.com/office/2019/extlst" xmlns:r="http://schemas.openxmlformats.org/officeDocument/2006/relationships" xmlns:m="http://schemas.openxmlformats.org/officeDocument/2006/math" xmlns:v="urn:schemas-microsoft-com:vml" xmlns:wp14="http://schemas.microsoft.com/office/word/2010/wordprocessingDrawing" xmlns:wp="http://schemas.openxmlformats.org/drawingml/2006/wordprocessingDrawing" xmlns:w10="urn:schemas-microsoft-com:office:word" xmlns:w="http://schemas.openxmlformats.org/wordprocessingml/2006/main" xmlns:w14="http://schemas.microsoft.com/office/word/2010/wordml" xmlns:w15="http://schemas.microsoft.com/office/word/2012/wordml" xmlns:w16cex="http://schemas.microsoft.com/office/word/2018/wordml/cex" xmlns:w16cid="http://schemas.microsoft.com/office/word/2016/wordml/cid" xmlns:w16="http://schemas.microsoft.com/office/word/2018/wordml" xmlns:w16du="http://schemas.microsoft.com/office/word/2023/wordml/word16du" xmlns:w16sdtdh="http://schemas.microsoft.com/office/word/2020/wordml/sdtdatahash" xmlns:w16se="http://schemas.microsoft.com/office/word/2015/wordml/symex" xmlns:wpg="http://schemas.microsoft.com/office/word/2010/wordprocessingGroup" xmlns:wpi="http://schemas.microsoft.com/office/word/2010/wordprocessingInk" xmlns:wne="http://schemas.microsoft.com/office/word/2006/wordml" xmlns:wps="http://schemas.microsoft.com/office/word/2010/wordprocessingShape" mc:Ignorable="w14 w15 w16se w16cid w16 w16cex w16sdtdh w16du wp14">
   <w:body>
     <w:p>
       <w:pPr>
@@ -12,6 +12,134 @@
           <w:szCs w:val="24"/>
         </w:rPr>
       </w:pPr>
+      <w:r>
+        <w:rPr>
+          <w:rFonts w:ascii="Arial" w:hAnsi="Arial" w:cs="Arial"/>
+          <w:noProof/>
+          <w:sz w:val="24"/>
+          <w:szCs w:val="24"/>
+        </w:rPr>
+        <mc:AlternateContent>
+          <mc:Choice Requires="wps">
+            <w:drawing>
+              <wp:anchor distT="118745" distB="118745" distL="114300" distR="114300" simplePos="0" relativeHeight="251693056" behindDoc="0" locked="0" layoutInCell="0" allowOverlap="1" wp14:anchorId="2906752A" wp14:editId="0A9EB0DA">
+                <wp:simplePos x="0" y="0"/>
+                <wp:positionH relativeFrom="column">
+                  <wp:posOffset>1313180</wp:posOffset>
+                </wp:positionH>
+                <wp:positionV relativeFrom="paragraph">
+                  <wp:posOffset>3372485</wp:posOffset>
+                </wp:positionV>
+                <wp:extent cx="3829050" cy="947420"/>
+                <wp:effectExtent l="0" t="0" r="0" b="0"/>
+                <wp:wrapSquare wrapText="bothSides"/>
+                <wp:docPr id="690" name="Zone de texte 2"/>
+                <wp:cNvGraphicFramePr>
+                  <a:graphicFrameLocks xmlns:a="http://schemas.openxmlformats.org/drawingml/2006/main"/>
+                </wp:cNvGraphicFramePr>
+                <a:graphic xmlns:a="http://schemas.openxmlformats.org/drawingml/2006/main">
+                  <a:graphicData uri="http://schemas.microsoft.com/office/word/2010/wordprocessingShape">
+                    <wps:wsp>
+                      <wps:cNvSpPr txBox="1">
+                        <a:spLocks noChangeArrowheads="1"/>
+                      </wps:cNvSpPr>
+                      <wps:spPr bwMode="auto">
+                        <a:xfrm>
+                          <a:off x="0" y="0"/>
+                          <a:ext cx="3829050" cy="947420"/>
+                        </a:xfrm>
+                        <a:prstGeom prst="rect">
+                          <a:avLst/>
+                        </a:prstGeom>
+                        <a:noFill/>
+                        <a:extLst>
+                          <a:ext uri="{53640926-AAD7-44D8-BBD7-CCE9431645EC}">
+                            <a14:shadowObscured xmlns:a14="http://schemas.microsoft.com/office/drawing/2010/main" val="1"/>
+                          </a:ext>
+                        </a:extLst>
+                      </wps:spPr>
+                      <wps:txbx>
+                        <w:txbxContent>
+                          <w:p>
+                            <w:pPr>
+                              <w:pBdr>
+                                <w:left w:val="single" w:sz="12" w:space="9" w:color="4472C4" w:themeColor="accent1"/>
+                              </w:pBdr>
+                              <w:spacing w:after="0"/>
+                              <w:rPr>
+                                <w:rFonts w:ascii="Roboto" w:hAnsi="Roboto"/>
+                                <w:color w:val="FFFFFF" w:themeColor="background1"/>
+                                <w:sz w:val="56"/>
+                                <w:szCs w:val="56"/>
+                              </w:rPr>
+                            </w:pPr>
+                            <w:r>
+                              <w:rPr>
+                                <w:rFonts w:ascii="Roboto" w:hAnsi="Roboto"/>
+                                <w:color w:val="FFFFFF" w:themeColor="background1"/>
+                                <w:sz w:val="56"/>
+                                <w:szCs w:val="56"/>
+                              </w:rPr>
+                              <w:t>Aperçu de l’industrie cinématographique</w:t>
+                            </w:r>
+                          </w:p>
+                        </w:txbxContent>
+                      </wps:txbx>
+                      <wps:bodyPr rot="0" vert="horz" wrap="square" lIns="91440" tIns="45720" rIns="91440" bIns="45720" anchor="t" anchorCtr="0" upright="1">
+                        <a:spAutoFit/>
+                      </wps:bodyPr>
+                    </wps:wsp>
+                  </a:graphicData>
+                </a:graphic>
+                <wp14:sizeRelH relativeFrom="margin">
+                  <wp14:pctWidth>0</wp14:pctWidth>
+                </wp14:sizeRelH>
+                <wp14:sizeRelV relativeFrom="page">
+                  <wp14:pctHeight>20000</wp14:pctHeight>
+                </wp14:sizeRelV>
+              </wp:anchor>
+            </w:drawing>
+          </mc:Choice>
+          <mc:Fallback>
+            <w:pict>
+              <v:shapetype w14:anchorId="2906752A" id="_x0000_t202" coordsize="21600,21600" o:spt="202" path="m,l,21600r21600,l21600,xe">
+                <v:stroke joinstyle="miter"/>
+                <v:path gradientshapeok="t" o:connecttype="rect"/>
+              </v:shapetype>
+              <v:shape id="Zone de texte 2" o:spid="_x0000_s1026" type="#_x0000_t202" style="position:absolute;left:0;text-align:left;margin-left:103.4pt;margin-top:265.55pt;width:301.5pt;height:74.6pt;z-index:251693056;visibility:visible;mso-wrap-style:square;mso-width-percent:0;mso-height-percent:200;mso-wrap-distance-left:9pt;mso-wrap-distance-top:9.35pt;mso-wrap-distance-right:9pt;mso-wrap-distance-bottom:9.35pt;mso-position-horizontal:absolute;mso-position-horizontal-relative:text;mso-position-vertical:absolute;mso-position-vertical-relative:text;mso-width-percent:0;mso-height-percent:200;mso-width-relative:margin;mso-height-relative:page;v-text-anchor:top" o:gfxdata="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" o:allowincell="f" filled="f" stroked="f">
+                <v:textbox style="mso-fit-shape-to-text:t">
+                  <w:txbxContent>
+                    <w:p>
+                      <w:pPr>
+                        <w:pBdr>
+                          <w:left w:val="single" w:sz="12" w:space="9" w:color="4472C4" w:themeColor="accent1"/>
+                        </w:pBdr>
+                        <w:spacing w:after="0"/>
+                        <w:rPr>
+                          <w:rFonts w:ascii="Roboto" w:hAnsi="Roboto"/>
+                          <w:color w:val="FFFFFF" w:themeColor="background1"/>
+                          <w:sz w:val="56"/>
+                          <w:szCs w:val="56"/>
+                        </w:rPr>
+                      </w:pPr>
+                      <w:r>
+                        <w:rPr>
+                          <w:rFonts w:ascii="Roboto" w:hAnsi="Roboto"/>
+                          <w:color w:val="FFFFFF" w:themeColor="background1"/>
+                          <w:sz w:val="56"/>
+                          <w:szCs w:val="56"/>
+                        </w:rPr>
+                        <w:t>Aperçu de l’industrie cinématographique</w:t>
+                      </w:r>
+                    </w:p>
+                  </w:txbxContent>
+                </v:textbox>
+                <w10:wrap type="square"/>
+              </v:shape>
+            </w:pict>
+          </mc:Fallback>
+        </mc:AlternateContent>
+      </w:r>
       <w:r>
         <w:rPr>
           <w:rFonts w:ascii="Arial" w:hAnsi="Arial" w:cs="Arial"/>
@@ -22,13 +150,13 @@
         <mc:AlternateContent>
           <mc:Choice Requires="wpg">
             <w:drawing>
-              <wp:anchor distT="0" distB="0" distL="114300" distR="114300" simplePos="0" relativeHeight="251658240" behindDoc="0" locked="0" layoutInCell="1" allowOverlap="1" wp14:anchorId="34A8E1AC" wp14:editId="2C4FC10E">
+              <wp:anchor distT="0" distB="0" distL="114300" distR="114300" simplePos="0" relativeHeight="251658240" behindDoc="0" locked="0" layoutInCell="1" allowOverlap="1" wp14:anchorId="34A8E1AC" wp14:editId="767B42D9">
                 <wp:simplePos x="0" y="0"/>
                 <wp:positionH relativeFrom="page">
-                  <wp:posOffset>94593</wp:posOffset>
+                  <wp:posOffset>15240</wp:posOffset>
                 </wp:positionH>
                 <wp:positionV relativeFrom="page">
-                  <wp:posOffset>1686910</wp:posOffset>
+                  <wp:posOffset>1737360</wp:posOffset>
                 </wp:positionV>
                 <wp:extent cx="7352030" cy="7352030"/>
                 <wp:effectExtent l="0" t="0" r="1270" b="1270"/>
@@ -101,40 +229,6 @@
                           <a:fontRef idx="none"/>
                         </wps:style>
                         <wps:bodyPr/>
-                      </wps:wsp>
-                      <wps:wsp>
-                        <wps:cNvPr id="12" name="Rectangle 12"/>
-                        <wps:cNvSpPr/>
-                        <wps:spPr>
-                          <a:xfrm>
-                            <a:off x="2173418" y="4381846"/>
-                            <a:ext cx="3525044" cy="810008"/>
-                          </a:xfrm>
-                          <a:prstGeom prst="rect">
-                            <a:avLst/>
-                          </a:prstGeom>
-                          <a:ln>
-                            <a:noFill/>
-                          </a:ln>
-                        </wps:spPr>
-                        <wps:txbx>
-                          <w:txbxContent>
-                            <w:p>
-                              <w:r>
-                                <w:rPr>
-                                  <w:color w:val="FFFFFF"/>
-                                  <w:spacing w:val="58"/>
-                                  <w:w w:val="105"/>
-                                  <w:sz w:val="96"/>
-                                </w:rPr>
-                                <w:t>INSIGHT IN</w:t>
-                              </w:r>
-                            </w:p>
-                          </w:txbxContent>
-                        </wps:txbx>
-                        <wps:bodyPr horzOverflow="overflow" vert="horz" lIns="0" tIns="0" rIns="0" bIns="0" rtlCol="0">
-                          <a:noAutofit/>
-                        </wps:bodyPr>
                       </wps:wsp>
                       <wps:wsp>
                         <wps:cNvPr id="2062" name="Shape 2062"/>
@@ -484,28 +578,11 @@
           </mc:Choice>
           <mc:Fallback>
             <w:pict>
-              <v:group w14:anchorId="34A8E1AC" id="Group 1401" o:spid="_x0000_s1026" style="position:absolute;left:0;text-align:left;margin-left:7.45pt;margin-top:132.85pt;width:578.9pt;height:578.9pt;z-index:251658240;mso-position-horizontal-relative:page;mso-position-vertical-relative:page;mso-width-relative:margin;mso-height-relative:margin" coordorigin="975,16868" coordsize="73523,73523" o:gfxdata="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">
-                <v:shape id="Shape 11" o:spid="_x0000_s1027" style="position:absolute;left:975;top:16868;width:73523;height:73523;visibility:visible;mso-wrap-style:square;v-text-anchor:top" coordsize="7352302,7352302" o:gfxdata="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" path="m3676151,l7352302,3676151,3676151,7352302,,3676151,3676151,xe" fillcolor="black" stroked="f" strokeweight="0">
+              <v:group w14:anchorId="34A8E1AC" id="Group 1401" o:spid="_x0000_s1027" style="position:absolute;left:0;text-align:left;margin-left:1.2pt;margin-top:136.8pt;width:578.9pt;height:578.9pt;z-index:251658240;mso-position-horizontal-relative:page;mso-position-vertical-relative:page;mso-width-relative:margin;mso-height-relative:margin" coordorigin="975,16868" coordsize="73523,73523" o:gfxdata="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">
+                <v:shape id="Shape 11" o:spid="_x0000_s1028" style="position:absolute;left:975;top:16868;width:73523;height:73523;visibility:visible;mso-wrap-style:square;v-text-anchor:top" coordsize="7352302,7352302" o:gfxdata="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" path="m3676151,l7352302,3676151,3676151,7352302,,3676151,3676151,xe" fillcolor="black" stroked="f" strokeweight="0">
                   <v:stroke miterlimit="83231f" joinstyle="miter"/>
                   <v:path arrowok="t" textboxrect="0,0,7352302,7352302"/>
                 </v:shape>
-                <v:rect id="Rectangle 12" o:spid="_x0000_s1028" style="position:absolute;left:21734;top:43818;width:35250;height:8100;visibility:visible;mso-wrap-style:square;v-text-anchor:top" o:gfxdata="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" filled="f" stroked="f">
-                  <v:textbox inset="0,0,0,0">
-                    <w:txbxContent>
-                      <w:p>
-                        <w:r>
-                          <w:rPr>
-                            <w:color w:val="FFFFFF"/>
-                            <w:spacing w:val="58"/>
-                            <w:w w:val="105"/>
-                            <w:sz w:val="96"/>
-                          </w:rPr>
-                          <w:t>INSIGHT IN</w:t>
-                        </w:r>
-                      </w:p>
-                    </w:txbxContent>
-                  </v:textbox>
-                </v:rect>
                 <v:shape id="Shape 2062" o:spid="_x0000_s1029" style="position:absolute;left:22572;top:61531;width:30480;height:286;visibility:visible;mso-wrap-style:square;v-text-anchor:top" coordsize="3048000,28575" o:gfxdata="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" path="m,l3048000,r,28575l,28575,,e" stroked="f" strokeweight="0">
                   <v:stroke miterlimit="83231f" joinstyle="miter"/>
                   <v:path arrowok="t" textboxrect="0,0,3048000,28575"/>
@@ -635,101 +712,8 @@
           <w:sz w:val="24"/>
           <w:szCs w:val="24"/>
         </w:rPr>
-        <mc:AlternateContent>
-          <mc:Choice Requires="wps">
-            <w:drawing>
-              <wp:anchor distT="0" distB="0" distL="114300" distR="114300" simplePos="0" relativeHeight="251664384" behindDoc="0" locked="0" layoutInCell="1" allowOverlap="1" wp14:anchorId="795942BB" wp14:editId="60FF1783">
-                <wp:simplePos x="0" y="0"/>
-                <wp:positionH relativeFrom="margin">
-                  <wp:posOffset>706601</wp:posOffset>
-                </wp:positionH>
-                <wp:positionV relativeFrom="paragraph">
-                  <wp:posOffset>3862705</wp:posOffset>
-                </wp:positionV>
-                <wp:extent cx="5700288" cy="851338"/>
-                <wp:effectExtent l="0" t="0" r="0" b="0"/>
-                <wp:wrapNone/>
-                <wp:docPr id="9" name="Rectangle 9"/>
-                <wp:cNvGraphicFramePr/>
-                <a:graphic xmlns:a="http://schemas.openxmlformats.org/drawingml/2006/main">
-                  <a:graphicData uri="http://schemas.microsoft.com/office/word/2010/wordprocessingShape">
-                    <wps:wsp>
-                      <wps:cNvSpPr/>
-                      <wps:spPr>
-                        <a:xfrm>
-                          <a:off x="0" y="0"/>
-                          <a:ext cx="5700288" cy="851338"/>
-                        </a:xfrm>
-                        <a:prstGeom prst="rect">
-                          <a:avLst/>
-                        </a:prstGeom>
-                        <a:ln>
-                          <a:noFill/>
-                        </a:ln>
-                      </wps:spPr>
-                      <wps:txbx>
-                        <w:txbxContent>
-                          <w:p>
-                            <w:r>
-                              <w:rPr>
-                                <w:color w:val="FFFFFF"/>
-                                <w:spacing w:val="58"/>
-                                <w:w w:val="105"/>
-                                <w:sz w:val="96"/>
-                              </w:rPr>
-                              <w:t>MOVIES INDUSTRY</w:t>
-                            </w:r>
-                          </w:p>
-                        </w:txbxContent>
-                      </wps:txbx>
-                      <wps:bodyPr horzOverflow="overflow" vert="horz" wrap="square" lIns="0" tIns="0" rIns="0" bIns="0" rtlCol="0">
-                        <a:noAutofit/>
-                      </wps:bodyPr>
-                    </wps:wsp>
-                  </a:graphicData>
-                </a:graphic>
-                <wp14:sizeRelH relativeFrom="margin">
-                  <wp14:pctWidth>0</wp14:pctWidth>
-                </wp14:sizeRelH>
-                <wp14:sizeRelV relativeFrom="margin">
-                  <wp14:pctHeight>0</wp14:pctHeight>
-                </wp14:sizeRelV>
-              </wp:anchor>
-            </w:drawing>
-          </mc:Choice>
-          <mc:Fallback>
-            <w:pict>
-              <v:rect w14:anchorId="795942BB" id="Rectangle 9" o:spid="_x0000_s1036" style="position:absolute;left:0;text-align:left;margin-left:55.65pt;margin-top:304.15pt;width:448.85pt;height:67.05pt;z-index:251664384;visibility:visible;mso-wrap-style:square;mso-width-percent:0;mso-height-percent:0;mso-wrap-distance-left:9pt;mso-wrap-distance-top:0;mso-wrap-distance-right:9pt;mso-wrap-distance-bottom:0;mso-position-horizontal:absolute;mso-position-horizontal-relative:margin;mso-position-vertical:absolute;mso-position-vertical-relative:text;mso-width-percent:0;mso-height-percent:0;mso-width-relative:margin;mso-height-relative:margin;v-text-anchor:top" o:gfxdata="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" filled="f" stroked="f">
-                <v:textbox inset="0,0,0,0">
-                  <w:txbxContent>
-                    <w:p>
-                      <w:r>
-                        <w:rPr>
-                          <w:color w:val="FFFFFF"/>
-                          <w:spacing w:val="58"/>
-                          <w:w w:val="105"/>
-                          <w:sz w:val="96"/>
-                        </w:rPr>
-                        <w:t>MOVIES INDUSTRY</w:t>
-                      </w:r>
-                    </w:p>
-                  </w:txbxContent>
-                </v:textbox>
-                <w10:wrap anchorx="margin"/>
-              </v:rect>
-            </w:pict>
-          </mc:Fallback>
-        </mc:AlternateContent>
-      </w:r>
-      <w:r>
-        <w:rPr>
-          <w:rFonts w:ascii="Arial" w:hAnsi="Arial" w:cs="Arial"/>
-          <w:noProof/>
-          <w:sz w:val="24"/>
-          <w:szCs w:val="24"/>
-        </w:rPr>
         <w:drawing>
-          <wp:anchor distT="0" distB="0" distL="114300" distR="114300" simplePos="0" relativeHeight="251662336" behindDoc="0" locked="0" layoutInCell="1" allowOverlap="1" wp14:anchorId="1EAA97BB" wp14:editId="4B5CE828">
+          <wp:anchor distT="0" distB="0" distL="114300" distR="114300" simplePos="0" relativeHeight="251662336" behindDoc="0" locked="0" layoutInCell="1" allowOverlap="1" wp14:anchorId="1EAA97BB" wp14:editId="0EED1ED9">
             <wp:simplePos x="0" y="0"/>
             <wp:positionH relativeFrom="page">
               <wp:align>right</wp:align>
@@ -788,8 +772,8 @@
         <w:rPr>
           <w:rFonts w:ascii="Arial" w:hAnsi="Arial" w:cs="Arial"/>
           <w:noProof/>
-          <w:sz w:val="24"/>
-          <w:szCs w:val="24"/>
+          <w:sz w:val="52"/>
+          <w:szCs w:val="52"/>
         </w:rPr>
         <w:drawing>
           <wp:anchor distT="0" distB="0" distL="114300" distR="114300" simplePos="0" relativeHeight="251657215" behindDoc="0" locked="0" layoutInCell="1" allowOverlap="1" wp14:anchorId="50966681" wp14:editId="3D6E18BA">
@@ -1116,16 +1100,16 @@
           </mc:Choice>
           <mc:Fallback>
             <w:pict>
-              <v:group w14:anchorId="4A60554E" id="Group 1596" o:spid="_x0000_s1037" style="position:absolute;left:0;text-align:left;margin-left:38.95pt;margin-top:30.75pt;width:517.35pt;height:44.45pt;z-index:251660288;mso-position-horizontal-relative:page;mso-position-vertical-relative:page;mso-height-relative:margin" coordorigin="" coordsize="65704,5650" o:gfxdata="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">
-                <v:shape id="Shape 2154" o:spid="_x0000_s1038" style="position:absolute;left:77;top:5364;width:65627;height:286;visibility:visible;mso-wrap-style:square;v-text-anchor:top" coordsize="6562724,28575" o:gfxdata="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" path="m,l6562724,r,28575l,28575,,e" fillcolor="black" stroked="f" strokeweight="0">
+              <v:group w14:anchorId="4A60554E" id="Group 1596" o:spid="_x0000_s1036" style="position:absolute;left:0;text-align:left;margin-left:38.95pt;margin-top:30.75pt;width:517.35pt;height:44.45pt;z-index:251660288;mso-position-horizontal-relative:page;mso-position-vertical-relative:page;mso-height-relative:margin" coordorigin="" coordsize="65704,5650" o:gfxdata="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">
+                <v:shape id="Shape 2154" o:spid="_x0000_s1037" style="position:absolute;left:77;top:5364;width:65627;height:286;visibility:visible;mso-wrap-style:square;v-text-anchor:top" coordsize="6562724,28575" o:gfxdata="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" path="m,l6562724,r,28575l,28575,,e" fillcolor="black" stroked="f" strokeweight="0">
                   <v:stroke miterlimit="83231f" joinstyle="miter"/>
                   <v:path arrowok="t" textboxrect="0,0,6562724,28575"/>
                 </v:shape>
-                <v:shape id="Shape 2155" o:spid="_x0000_s1039" style="position:absolute;left:51758;width:13906;height:5524;visibility:visible;mso-wrap-style:square;v-text-anchor:top" coordsize="1390650,552450" o:gfxdata="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" path="m,l1390650,r,552450l,552450,,e" fillcolor="black" stroked="f" strokeweight="0">
+                <v:shape id="Shape 2155" o:spid="_x0000_s1038" style="position:absolute;left:51758;width:13906;height:5524;visibility:visible;mso-wrap-style:square;v-text-anchor:top" coordsize="1390650,552450" o:gfxdata="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" path="m,l1390650,r,552450l,552450,,e" fillcolor="black" stroked="f" strokeweight="0">
                   <v:stroke miterlimit="83231f" joinstyle="miter"/>
                   <v:path arrowok="t" textboxrect="0,0,1390650,552450"/>
                 </v:shape>
-                <v:rect id="Rectangle 66" o:spid="_x0000_s1040" style="position:absolute;left:55853;top:2172;width:7707;height:1862;visibility:visible;mso-wrap-style:square;v-text-anchor:top" o:gfxdata="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" filled="f" stroked="f">
+                <v:rect id="Rectangle 66" o:spid="_x0000_s1039" style="position:absolute;left:55853;top:2172;width:7707;height:1862;visibility:visible;mso-wrap-style:square;v-text-anchor:top" o:gfxdata="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" filled="f" stroked="f">
                   <v:textbox inset="0,0,0,0">
                     <w:txbxContent>
                       <w:p>
@@ -1157,7 +1141,7 @@
                     </w:txbxContent>
                   </v:textbox>
                 </v:rect>
-                <v:rect id="Rectangle 67" o:spid="_x0000_s1041" style="position:absolute;top:2090;width:16049;height:1862;visibility:visible;mso-wrap-style:square;v-text-anchor:top" o:gfxdata="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" filled="f" stroked="f">
+                <v:rect id="Rectangle 67" o:spid="_x0000_s1040" style="position:absolute;top:2090;width:16049;height:1862;visibility:visible;mso-wrap-style:square;v-text-anchor:top" o:gfxdata="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" filled="f" stroked="f">
                   <v:textbox inset="0,0,0,0">
                     <w:txbxContent>
                       <w:p>
@@ -1666,17 +1650,17 @@
         <w:rPr>
           <w:rFonts w:asciiTheme="minorHAnsi" w:eastAsiaTheme="minorHAnsi" w:hAnsiTheme="minorHAnsi" w:cstheme="minorBidi"/>
           <w:color w:val="auto"/>
-        </w:rPr>
-      </w:pPr>
-      <w:r>
+          <w:sz w:val="24"/>
+          <w:szCs w:val="24"/>
+        </w:rPr>
+      </w:pPr>
+      <w:r>
+        <w:rPr>
+          <w:sz w:val="24"/>
+          <w:szCs w:val="24"/>
+        </w:rPr>
         <w:lastRenderedPageBreak/>
-        <w:t xml:space="preserve">Dans ce projet, nous essaierons de donner une vue d’ensemble du segment marketing au sein de l’industrie cinématographique. En effet, ce secteur en plein essor cherche à </w:t>
-      </w:r>
-      <w:r>
-        <w:t>rationaliser</w:t>
-      </w:r>
-      <w:r>
-        <w:t xml:space="preserve"> son fonctionnement et à le rendre plus transparent auprès des populations.</w:t>
+        <w:t>Dans ce projet, nous essaierons de donner une vue d’ensemble du segment marketing au sein de l’industrie cinématographique. En effet, ce secteur en plein essor cherche à rationaliser son fonctionnement et à le rendre plus transparent auprès des populations.</w:t>
       </w:r>
     </w:p>
     <w:p>
@@ -1684,7 +1668,14 @@
         <w:jc w:val="both"/>
       </w:pPr>
       <w:r>
-        <w:t>Pour y parvenir, nous présenterons d’abord les sources que vous avons retenues pour ce travail et les méthodes de traitement à l’origine de notre système d’informations. Dans un premier temps nous traiterons des contraintes liées aux sources individuelles et comment nous sommes parvenus à garantir l’intégrité des données dans le système et leurs fiabilités. Ensuite, nous proposerons une analyse à travers des graphiques clairs pour aider aux publics à comprendre les enjeux du secteur et aux acteurs du secteur de le transformer pour répondre aux aspirations des consommateurs.</w:t>
+        <w:rPr>
+          <w:sz w:val="24"/>
+          <w:szCs w:val="24"/>
+        </w:rPr>
+        <w:t>Pour y parvenir, nous présenterons d’abord les sources que vous avons retenues pour ce travail et les méthodes de traitement à l’origine de notre système d’informations. Dans un premier temps nous traiterons des contraintes liées aux sources individuelles et comment nous sommes parvenus à garantir l’intégrité des données dans le système et leurs fiabilités. Ensuite, nous proposerons une analyse à travers des graphiques clairs pour aider aux publics à comprendre les enjeux du secteur</w:t>
+      </w:r>
+      <w:r>
+        <w:t xml:space="preserve"> et aux acteurs du secteur de le transformer pour répondre aux aspirations des consommateurs.</w:t>
       </w:r>
     </w:p>
     <w:p>
@@ -1935,16 +1926,16 @@
           </mc:Choice>
           <mc:Fallback>
             <w:pict>
-              <v:group w14:anchorId="61862909" id="_x0000_s1042" style="position:absolute;margin-left:43.65pt;margin-top:31.85pt;width:517.35pt;height:44.5pt;z-index:251666432;mso-position-horizontal-relative:page;mso-position-vertical-relative:page" coordsize="65704,5650" o:gfxdata="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">
-                <v:shape id="Shape 2154" o:spid="_x0000_s1043" style="position:absolute;left:77;top:5364;width:65627;height:286;visibility:visible;mso-wrap-style:square;v-text-anchor:top" coordsize="6562724,28575" o:gfxdata="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" path="m,l6562724,r,28575l,28575,,e" fillcolor="black" stroked="f" strokeweight="0">
+              <v:group w14:anchorId="61862909" id="_x0000_s1041" style="position:absolute;margin-left:43.65pt;margin-top:31.85pt;width:517.35pt;height:44.5pt;z-index:251666432;mso-position-horizontal-relative:page;mso-position-vertical-relative:page" coordsize="65704,5650" o:gfxdata="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">
+                <v:shape id="Shape 2154" o:spid="_x0000_s1042" style="position:absolute;left:77;top:5364;width:65627;height:286;visibility:visible;mso-wrap-style:square;v-text-anchor:top" coordsize="6562724,28575" o:gfxdata="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" path="m,l6562724,r,28575l,28575,,e" fillcolor="black" stroked="f" strokeweight="0">
                   <v:stroke miterlimit="83231f" joinstyle="miter"/>
                   <v:path arrowok="t" textboxrect="0,0,6562724,28575"/>
                 </v:shape>
-                <v:shape id="Shape 2155" o:spid="_x0000_s1044" style="position:absolute;left:51758;width:13906;height:5524;visibility:visible;mso-wrap-style:square;v-text-anchor:top" coordsize="1390650,552450" o:gfxdata="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" path="m,l1390650,r,552450l,552450,,e" fillcolor="black" stroked="f" strokeweight="0">
+                <v:shape id="Shape 2155" o:spid="_x0000_s1043" style="position:absolute;left:51758;width:13906;height:5524;visibility:visible;mso-wrap-style:square;v-text-anchor:top" coordsize="1390650,552450" o:gfxdata="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" path="m,l1390650,r,552450l,552450,,e" fillcolor="black" stroked="f" strokeweight="0">
                   <v:stroke miterlimit="83231f" joinstyle="miter"/>
                   <v:path arrowok="t" textboxrect="0,0,1390650,552450"/>
                 </v:shape>
-                <v:rect id="Rectangle 16" o:spid="_x0000_s1045" style="position:absolute;left:55853;top:2172;width:7707;height:1862;visibility:visible;mso-wrap-style:square;v-text-anchor:top" o:gfxdata="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" filled="f" stroked="f">
+                <v:rect id="Rectangle 16" o:spid="_x0000_s1044" style="position:absolute;left:55853;top:2172;width:7707;height:1862;visibility:visible;mso-wrap-style:square;v-text-anchor:top" o:gfxdata="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" filled="f" stroked="f">
                   <v:textbox inset="0,0,0,0">
                     <w:txbxContent>
                       <w:p>
@@ -1976,7 +1967,7 @@
                     </w:txbxContent>
                   </v:textbox>
                 </v:rect>
-                <v:rect id="Rectangle 17" o:spid="_x0000_s1046" style="position:absolute;top:2092;width:12308;height:1862;visibility:visible;mso-wrap-style:square;v-text-anchor:top" o:gfxdata="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" filled="f" stroked="f">
+                <v:rect id="Rectangle 17" o:spid="_x0000_s1045" style="position:absolute;top:2092;width:12308;height:1862;visibility:visible;mso-wrap-style:square;v-text-anchor:top" o:gfxdata="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" filled="f" stroked="f">
                   <v:textbox inset="0,0,0,0">
                     <w:txbxContent>
                       <w:p>
@@ -2084,19 +2075,52 @@
       <w:pPr>
         <w:shd w:val="clear" w:color="auto" w:fill="FFFFFF"/>
         <w:spacing w:after="300"/>
-        <w:rPr>
-          <w:rFonts w:ascii="Arial" w:hAnsi="Arial" w:cs="Arial"/>
-          <w:sz w:val="24"/>
-          <w:szCs w:val="24"/>
-        </w:rPr>
-      </w:pPr>
-      <w:r>
-        <w:rPr>
-          <w:rFonts w:ascii="Arial" w:hAnsi="Arial" w:cs="Arial"/>
-          <w:sz w:val="24"/>
-          <w:szCs w:val="24"/>
-        </w:rPr>
-        <w:t xml:space="preserve">Instantané périodique : on a </w:t>
+        <w:jc w:val="both"/>
+        <w:rPr>
+          <w:rFonts w:asciiTheme="minorHAnsi" w:hAnsiTheme="minorHAnsi" w:cstheme="minorHAnsi"/>
+          <w:sz w:val="24"/>
+          <w:szCs w:val="24"/>
+        </w:rPr>
+      </w:pPr>
+      <w:r>
+        <w:rPr>
+          <w:rFonts w:asciiTheme="minorHAnsi" w:hAnsiTheme="minorHAnsi" w:cstheme="minorHAnsi"/>
+          <w:sz w:val="24"/>
+          <w:szCs w:val="24"/>
+        </w:rPr>
+        <w:t xml:space="preserve">Après avoir consulté les sources de données et répertoriée les différents indicateurs. On choisira la granularité instantanée périodique. En effet, nous disposons des date de sortie des films et d’indicateurs agrée tels </w:t>
+      </w:r>
+      <w:r>
+        <w:rPr>
+          <w:rFonts w:asciiTheme="minorHAnsi" w:hAnsiTheme="minorHAnsi" w:cstheme="minorHAnsi"/>
+          <w:sz w:val="24"/>
+          <w:szCs w:val="24"/>
+        </w:rPr>
+        <w:t>que les</w:t>
+      </w:r>
+      <w:r>
+        <w:rPr>
+          <w:rFonts w:asciiTheme="minorHAnsi" w:hAnsiTheme="minorHAnsi" w:cstheme="minorHAnsi"/>
+          <w:sz w:val="24"/>
+          <w:szCs w:val="24"/>
+        </w:rPr>
+        <w:t xml:space="preserve"> revenus géneré</w:t>
+      </w:r>
+      <w:r>
+        <w:rPr>
+          <w:rFonts w:asciiTheme="minorHAnsi" w:hAnsiTheme="minorHAnsi" w:cstheme="minorHAnsi"/>
+          <w:sz w:val="24"/>
+          <w:szCs w:val="24"/>
+        </w:rPr>
+        <w:t>s</w:t>
+      </w:r>
+      <w:r>
+        <w:rPr>
+          <w:rFonts w:asciiTheme="minorHAnsi" w:hAnsiTheme="minorHAnsi" w:cstheme="minorHAnsi"/>
+          <w:sz w:val="24"/>
+          <w:szCs w:val="24"/>
+        </w:rPr>
+        <w:t xml:space="preserve"> par les film selon les continents de diffusions et les budjets associés aux différents films.</w:t>
       </w:r>
     </w:p>
     <w:p>
@@ -2605,6 +2629,7 @@
           <w:sz w:val="24"/>
           <w:szCs w:val="24"/>
         </w:rPr>
+        <w:lastRenderedPageBreak/>
         <w:t xml:space="preserve"> </w:t>
       </w:r>
       <w:proofErr w:type="gramStart"/>
@@ -2676,7 +2701,6 @@
           <w:sz w:val="24"/>
           <w:szCs w:val="24"/>
         </w:rPr>
-        <w:lastRenderedPageBreak/>
         <mc:AlternateContent>
           <mc:Choice Requires="wpg">
             <w:drawing>
@@ -2914,16 +2938,16 @@
           </mc:Choice>
           <mc:Fallback>
             <w:pict>
-              <v:group w14:anchorId="2E72CC0A" id="_x0000_s1047" style="position:absolute;margin-left:0;margin-top:35.5pt;width:517.35pt;height:45.7pt;z-index:-251648000;mso-position-horizontal:center;mso-position-horizontal-relative:page;mso-position-vertical-relative:top-margin-area;mso-width-relative:margin;mso-height-relative:margin" coordorigin=",-160" coordsize="65704,5810" o:gfxdata="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">
-                <v:shape id="Shape 2154" o:spid="_x0000_s1048" style="position:absolute;left:77;top:5364;width:65627;height:286;visibility:visible;mso-wrap-style:square;v-text-anchor:top" coordsize="6562724,28575" o:gfxdata="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" path="m,l6562724,r,28575l,28575,,e" fillcolor="black" stroked="f" strokeweight="0">
+              <v:group w14:anchorId="2E72CC0A" id="_x0000_s1046" style="position:absolute;margin-left:0;margin-top:35.5pt;width:517.35pt;height:45.7pt;z-index:-251648000;mso-position-horizontal:center;mso-position-horizontal-relative:page;mso-position-vertical-relative:top-margin-area;mso-width-relative:margin;mso-height-relative:margin" coordorigin=",-160" coordsize="65704,5810" o:gfxdata="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">
+                <v:shape id="Shape 2154" o:spid="_x0000_s1047" style="position:absolute;left:77;top:5364;width:65627;height:286;visibility:visible;mso-wrap-style:square;v-text-anchor:top" coordsize="6562724,28575" o:gfxdata="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" path="m,l6562724,r,28575l,28575,,e" fillcolor="black" stroked="f" strokeweight="0">
                   <v:stroke miterlimit="83231f" joinstyle="miter"/>
                   <v:path arrowok="t" textboxrect="0,0,6562724,28575"/>
                 </v:shape>
-                <v:shape id="Shape 2155" o:spid="_x0000_s1049" style="position:absolute;left:51472;top:-160;width:13907;height:5524;visibility:visible;mso-wrap-style:square;v-text-anchor:top" coordsize="1390650,552450" o:gfxdata="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" path="m,l1390650,r,552450l,552450,,e" fillcolor="black" stroked="f" strokeweight="0">
+                <v:shape id="Shape 2155" o:spid="_x0000_s1048" style="position:absolute;left:51472;top:-160;width:13907;height:5524;visibility:visible;mso-wrap-style:square;v-text-anchor:top" coordsize="1390650,552450" o:gfxdata="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" path="m,l1390650,r,552450l,552450,,e" fillcolor="black" stroked="f" strokeweight="0">
                   <v:stroke miterlimit="83231f" joinstyle="miter"/>
                   <v:path arrowok="t" textboxrect="0,0,1390650,552450"/>
                 </v:shape>
-                <v:rect id="Rectangle 22" o:spid="_x0000_s1050" style="position:absolute;left:55853;top:2172;width:7707;height:1862;visibility:visible;mso-wrap-style:square;v-text-anchor:top" o:gfxdata="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" filled="f" stroked="f">
+                <v:rect id="Rectangle 22" o:spid="_x0000_s1049" style="position:absolute;left:55853;top:2172;width:7707;height:1862;visibility:visible;mso-wrap-style:square;v-text-anchor:top" o:gfxdata="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" filled="f" stroked="f">
                   <v:textbox inset="0,0,0,0">
                     <w:txbxContent>
                       <w:p>
@@ -2955,7 +2979,7 @@
                     </w:txbxContent>
                   </v:textbox>
                 </v:rect>
-                <v:rect id="Rectangle 23" o:spid="_x0000_s1051" style="position:absolute;top:2090;width:14057;height:2144;visibility:visible;mso-wrap-style:square;v-text-anchor:top" o:gfxdata="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" filled="f" stroked="f">
+                <v:rect id="Rectangle 23" o:spid="_x0000_s1050" style="position:absolute;top:2090;width:14057;height:2144;visibility:visible;mso-wrap-style:square;v-text-anchor:top" o:gfxdata="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" filled="f" stroked="f">
                   <v:textbox inset="0,0,0,0">
                     <w:txbxContent>
                       <w:p>
@@ -2993,25 +3017,7 @@
           <w:sz w:val="24"/>
           <w:szCs w:val="24"/>
         </w:rPr>
-        <w:t xml:space="preserve">Périodicité : La périodicité de mise à jour n’est pas </w:t>
-      </w:r>
-      <w:proofErr w:type="spellStart"/>
-      <w:r>
-        <w:rPr>
-          <w:rFonts w:ascii="Arial" w:hAnsi="Arial" w:cs="Arial"/>
-          <w:sz w:val="24"/>
-          <w:szCs w:val="24"/>
-        </w:rPr>
-        <w:t>spécie</w:t>
-      </w:r>
-      <w:proofErr w:type="spellEnd"/>
-      <w:r>
-        <w:rPr>
-          <w:rFonts w:ascii="Arial" w:hAnsi="Arial" w:cs="Arial"/>
-          <w:sz w:val="24"/>
-          <w:szCs w:val="24"/>
-        </w:rPr>
-        <w:t xml:space="preserve"> par contre la dernière mise à jour remonte 2017</w:t>
+        <w:t>Périodicité : La périodicité de mise à jour n’est pas spécie par contre la dernière mise à jour remonte 2017</w:t>
       </w:r>
     </w:p>
     <w:p>
@@ -3045,25 +3051,7 @@
           <w:sz w:val="24"/>
           <w:szCs w:val="24"/>
         </w:rPr>
-        <w:t xml:space="preserve">Téléchargement depuis </w:t>
-      </w:r>
-      <w:proofErr w:type="spellStart"/>
-      <w:r>
-        <w:rPr>
-          <w:rFonts w:ascii="Arial" w:hAnsi="Arial" w:cs="Arial"/>
-          <w:sz w:val="24"/>
-          <w:szCs w:val="24"/>
-        </w:rPr>
-        <w:t>Kaggle</w:t>
-      </w:r>
-      <w:proofErr w:type="spellEnd"/>
-      <w:r>
-        <w:rPr>
-          <w:rFonts w:ascii="Arial" w:hAnsi="Arial" w:cs="Arial"/>
-          <w:sz w:val="24"/>
-          <w:szCs w:val="24"/>
-        </w:rPr>
-        <w:t xml:space="preserve"> au format csv</w:t>
+        <w:t>Téléchargement depuis Kaggle au format csv</w:t>
       </w:r>
     </w:p>
     <w:p>
@@ -3115,25 +3103,7 @@
           <w:sz w:val="24"/>
           <w:szCs w:val="24"/>
         </w:rPr>
-        <w:t xml:space="preserve"> sans </w:t>
-      </w:r>
-      <w:proofErr w:type="spellStart"/>
-      <w:r>
-        <w:rPr>
-          <w:rFonts w:ascii="Arial" w:hAnsi="Arial" w:cs="Arial"/>
-          <w:sz w:val="24"/>
-          <w:szCs w:val="24"/>
-        </w:rPr>
-        <w:t>réstricttion</w:t>
-      </w:r>
-      <w:proofErr w:type="spellEnd"/>
-      <w:r>
-        <w:rPr>
-          <w:rFonts w:ascii="Arial" w:hAnsi="Arial" w:cs="Arial"/>
-          <w:sz w:val="24"/>
-          <w:szCs w:val="24"/>
-        </w:rPr>
-        <w:t xml:space="preserve"> particulières</w:t>
+        <w:t xml:space="preserve"> sans réstricttion particulières</w:t>
       </w:r>
     </w:p>
     <w:p>
@@ -3273,25 +3243,7 @@
           <w:sz w:val="24"/>
           <w:szCs w:val="24"/>
         </w:rPr>
-        <w:t xml:space="preserve"> : film par genre ("Drame", "Comédie", "Action", </w:t>
-      </w:r>
-      <w:proofErr w:type="spellStart"/>
-      <w:r>
-        <w:rPr>
-          <w:rFonts w:ascii="Arial" w:hAnsi="Arial" w:cs="Arial"/>
-          <w:sz w:val="24"/>
-          <w:szCs w:val="24"/>
-        </w:rPr>
-        <w:t>etc</w:t>
-      </w:r>
-      <w:proofErr w:type="spellEnd"/>
-      <w:r>
-        <w:rPr>
-          <w:rFonts w:ascii="Arial" w:hAnsi="Arial" w:cs="Arial"/>
-          <w:sz w:val="24"/>
-          <w:szCs w:val="24"/>
-        </w:rPr>
-        <w:t>).</w:t>
+        <w:t xml:space="preserve"> : film par genre ("Drame", "Comédie", "Action", etc).</w:t>
       </w:r>
     </w:p>
     <w:p>
@@ -3347,25 +3299,7 @@
           <w:sz w:val="24"/>
           <w:szCs w:val="24"/>
         </w:rPr>
-        <w:t xml:space="preserve"> : Score d'évaluation par les critiques (souvent un </w:t>
-      </w:r>
-      <w:proofErr w:type="spellStart"/>
-      <w:r>
-        <w:rPr>
-          <w:rFonts w:ascii="Arial" w:hAnsi="Arial" w:cs="Arial"/>
-          <w:sz w:val="24"/>
-          <w:szCs w:val="24"/>
-        </w:rPr>
-        <w:t>metascore</w:t>
-      </w:r>
-      <w:proofErr w:type="spellEnd"/>
-      <w:r>
-        <w:rPr>
-          <w:rFonts w:ascii="Arial" w:hAnsi="Arial" w:cs="Arial"/>
-          <w:sz w:val="24"/>
-          <w:szCs w:val="24"/>
-        </w:rPr>
-        <w:t xml:space="preserve"> ou une autre mesure).</w:t>
+        <w:t xml:space="preserve"> : Score d'évaluation par les critiques (souvent un metascore ou une autre mesure).</w:t>
       </w:r>
     </w:p>
     <w:p>
@@ -3425,6 +3359,7 @@
           <w:sz w:val="24"/>
           <w:szCs w:val="24"/>
         </w:rPr>
+        <w:lastRenderedPageBreak/>
         <w:t>Réalisateur</w:t>
       </w:r>
       <w:r>
@@ -3453,7 +3388,6 @@
           <w:sz w:val="24"/>
           <w:szCs w:val="24"/>
         </w:rPr>
-        <w:lastRenderedPageBreak/>
         <mc:AlternateContent>
           <mc:Choice Requires="wpg">
             <w:drawing>
@@ -3697,16 +3631,16 @@
           </mc:Choice>
           <mc:Fallback>
             <w:pict>
-              <v:group w14:anchorId="653CD8C6" id="_x0000_s1052" style="position:absolute;margin-left:0;margin-top:33.35pt;width:517.35pt;height:44.45pt;z-index:251670528;mso-position-horizontal:center;mso-position-horizontal-relative:page;mso-position-vertical-relative:page;mso-height-relative:margin" coordsize="65704,5650" o:gfxdata="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">
-                <v:shape id="Shape 2154" o:spid="_x0000_s1053" style="position:absolute;left:77;top:5364;width:65627;height:286;visibility:visible;mso-wrap-style:square;v-text-anchor:top" coordsize="6562724,28575" o:gfxdata="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" path="m,l6562724,r,28575l,28575,,e" fillcolor="black" stroked="f" strokeweight="0">
+              <v:group w14:anchorId="653CD8C6" id="_x0000_s1051" style="position:absolute;margin-left:0;margin-top:33.35pt;width:517.35pt;height:44.45pt;z-index:251670528;mso-position-horizontal:center;mso-position-horizontal-relative:page;mso-position-vertical-relative:page;mso-height-relative:margin" coordsize="65704,5650" o:gfxdata="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">
+                <v:shape id="Shape 2154" o:spid="_x0000_s1052" style="position:absolute;left:77;top:5364;width:65627;height:286;visibility:visible;mso-wrap-style:square;v-text-anchor:top" coordsize="6562724,28575" o:gfxdata="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" path="m,l6562724,r,28575l,28575,,e" fillcolor="black" stroked="f" strokeweight="0">
                   <v:stroke miterlimit="83231f" joinstyle="miter"/>
                   <v:path arrowok="t" textboxrect="0,0,6562724,28575"/>
                 </v:shape>
-                <v:shape id="Shape 2155" o:spid="_x0000_s1054" style="position:absolute;left:51758;width:13906;height:5524;visibility:visible;mso-wrap-style:square;v-text-anchor:top" coordsize="1390650,552450" o:gfxdata="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" path="m,l1390650,r,552450l,552450,,e" fillcolor="black" stroked="f" strokeweight="0">
+                <v:shape id="Shape 2155" o:spid="_x0000_s1053" style="position:absolute;left:51758;width:13906;height:5524;visibility:visible;mso-wrap-style:square;v-text-anchor:top" coordsize="1390650,552450" o:gfxdata="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" path="m,l1390650,r,552450l,552450,,e" fillcolor="black" stroked="f" strokeweight="0">
                   <v:stroke miterlimit="83231f" joinstyle="miter"/>
                   <v:path arrowok="t" textboxrect="0,0,1390650,552450"/>
                 </v:shape>
-                <v:rect id="Rectangle 29" o:spid="_x0000_s1055" style="position:absolute;left:55853;top:2172;width:7707;height:1862;visibility:visible;mso-wrap-style:square;v-text-anchor:top" o:gfxdata="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" filled="f" stroked="f">
+                <v:rect id="Rectangle 29" o:spid="_x0000_s1054" style="position:absolute;left:55853;top:2172;width:7707;height:1862;visibility:visible;mso-wrap-style:square;v-text-anchor:top" o:gfxdata="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" filled="f" stroked="f">
                   <v:textbox inset="0,0,0,0">
                     <w:txbxContent>
                       <w:p>
@@ -3746,7 +3680,7 @@
                     </w:txbxContent>
                   </v:textbox>
                 </v:rect>
-                <v:rect id="Rectangle 30" o:spid="_x0000_s1056" style="position:absolute;top:2090;width:16104;height:1862;visibility:visible;mso-wrap-style:square;v-text-anchor:top" o:gfxdata="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" filled="f" stroked="f">
+                <v:rect id="Rectangle 30" o:spid="_x0000_s1055" style="position:absolute;top:2090;width:16104;height:1862;visibility:visible;mso-wrap-style:square;v-text-anchor:top" o:gfxdata="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" filled="f" stroked="f">
                   <v:textbox inset="0,0,0,0">
                     <w:txbxContent>
                       <w:p>
@@ -3973,61 +3907,7 @@
           <w:sz w:val="24"/>
           <w:szCs w:val="24"/>
         </w:rPr>
-        <w:t xml:space="preserve">Liste des variables : Titre, </w:t>
-      </w:r>
-      <w:proofErr w:type="spellStart"/>
-      <w:r>
-        <w:rPr>
-          <w:rFonts w:ascii="Arial" w:hAnsi="Arial" w:cs="Arial"/>
-          <w:sz w:val="24"/>
-          <w:szCs w:val="24"/>
-        </w:rPr>
-        <w:t>Realisateurs</w:t>
-      </w:r>
-      <w:proofErr w:type="spellEnd"/>
-      <w:r>
-        <w:rPr>
-          <w:rFonts w:ascii="Arial" w:hAnsi="Arial" w:cs="Arial"/>
-          <w:sz w:val="24"/>
-          <w:szCs w:val="24"/>
-        </w:rPr>
-        <w:t xml:space="preserve">, Date de sortie, Budget du film, Recette lors de la </w:t>
-      </w:r>
-      <w:proofErr w:type="spellStart"/>
-      <w:r>
-        <w:rPr>
-          <w:rFonts w:ascii="Arial" w:hAnsi="Arial" w:cs="Arial"/>
-          <w:sz w:val="24"/>
-          <w:szCs w:val="24"/>
-        </w:rPr>
-        <w:t>premiere</w:t>
-      </w:r>
-      <w:proofErr w:type="spellEnd"/>
-      <w:r>
-        <w:rPr>
-          <w:rFonts w:ascii="Arial" w:hAnsi="Arial" w:cs="Arial"/>
-          <w:sz w:val="24"/>
-          <w:szCs w:val="24"/>
-        </w:rPr>
-        <w:t xml:space="preserve"> semaine, recette du film en </w:t>
-      </w:r>
-      <w:proofErr w:type="spellStart"/>
-      <w:r>
-        <w:rPr>
-          <w:rFonts w:ascii="Arial" w:hAnsi="Arial" w:cs="Arial"/>
-          <w:sz w:val="24"/>
-          <w:szCs w:val="24"/>
-        </w:rPr>
-        <w:t>Amerique</w:t>
-      </w:r>
-      <w:proofErr w:type="spellEnd"/>
-      <w:r>
-        <w:rPr>
-          <w:rFonts w:ascii="Arial" w:hAnsi="Arial" w:cs="Arial"/>
-          <w:sz w:val="24"/>
-          <w:szCs w:val="24"/>
-        </w:rPr>
-        <w:t xml:space="preserve"> du nord, Recette dans les autres parties du globes, Recette dans le monde entier</w:t>
+        <w:t>Liste des variables : Titre, Realisateurs, Date de sortie, Budget du film, Recette lors de la premiere semaine, recette du film en Amerique du nord, Recette dans les autres parties du globes, Recette dans le monde entier</w:t>
       </w:r>
     </w:p>
     <w:p>
@@ -4097,7 +3977,6 @@
         </w:rPr>
         <w:t xml:space="preserve">Moyen d’accès aux données (API, téléchargement, autre… - </w:t>
       </w:r>
-      <w:proofErr w:type="spellStart"/>
       <w:r>
         <w:rPr>
           <w:rFonts w:ascii="Arial" w:hAnsi="Arial" w:cs="Arial"/>
@@ -4107,7 +3986,6 @@
         </w:rPr>
         <w:t>token</w:t>
       </w:r>
-      <w:proofErr w:type="spellEnd"/>
       <w:r>
         <w:rPr>
           <w:rFonts w:ascii="Arial" w:hAnsi="Arial" w:cs="Arial"/>
@@ -4148,36 +4026,8 @@
           <w:sz w:val="24"/>
           <w:szCs w:val="24"/>
         </w:rPr>
-        <w:t xml:space="preserve">Droit de </w:t>
-      </w:r>
-      <w:proofErr w:type="spellStart"/>
-      <w:r>
-        <w:rPr>
-          <w:rFonts w:ascii="Arial" w:hAnsi="Arial" w:cs="Arial"/>
-          <w:sz w:val="24"/>
-          <w:szCs w:val="24"/>
-        </w:rPr>
-        <w:t>ré-utilisation</w:t>
-      </w:r>
-      <w:proofErr w:type="spellEnd"/>
-      <w:r>
-        <w:rPr>
-          <w:rFonts w:ascii="Arial" w:hAnsi="Arial" w:cs="Arial"/>
-          <w:sz w:val="24"/>
-          <w:szCs w:val="24"/>
-        </w:rPr>
-        <w:t xml:space="preserve"> des données : </w:t>
-      </w:r>
-      <w:proofErr w:type="spellStart"/>
-      <w:r>
-        <w:rPr>
-          <w:rFonts w:ascii="Arial" w:hAnsi="Arial" w:cs="Arial"/>
-          <w:sz w:val="24"/>
-          <w:szCs w:val="24"/>
-        </w:rPr>
-        <w:t>Libr</w:t>
-      </w:r>
-      <w:proofErr w:type="spellEnd"/>
+        <w:t>Droit de ré-utilisation des données : Libr</w:t>
+      </w:r>
     </w:p>
     <w:p>
       <w:pPr>
@@ -4232,7 +4082,6 @@
           <w:sz w:val="24"/>
           <w:szCs w:val="24"/>
         </w:rPr>
-        <w:lastRenderedPageBreak/>
         <w:t>Modèle logique des données</w:t>
       </w:r>
     </w:p>
@@ -4498,16 +4347,16 @@
           </mc:Choice>
           <mc:Fallback>
             <w:pict>
-              <v:group w14:anchorId="6940F2F8" id="_x0000_s1057" style="position:absolute;margin-left:0;margin-top:31.5pt;width:517.35pt;height:44.45pt;z-index:251684864;mso-position-horizontal:center;mso-position-horizontal-relative:margin;mso-position-vertical-relative:page;mso-height-relative:margin" coordsize="65704,5650" o:gfxdata="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">
-                <v:shape id="Shape 2154" o:spid="_x0000_s1058" style="position:absolute;left:77;top:5364;width:65627;height:286;visibility:visible;mso-wrap-style:square;v-text-anchor:top" coordsize="6562724,28575" o:gfxdata="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" path="m,l6562724,r,28575l,28575,,e" fillcolor="black" stroked="f" strokeweight="0">
+              <v:group w14:anchorId="6940F2F8" id="_x0000_s1056" style="position:absolute;margin-left:0;margin-top:31.5pt;width:517.35pt;height:44.45pt;z-index:251684864;mso-position-horizontal:center;mso-position-horizontal-relative:margin;mso-position-vertical-relative:page;mso-height-relative:margin" coordsize="65704,5650" o:gfxdata="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">
+                <v:shape id="Shape 2154" o:spid="_x0000_s1057" style="position:absolute;left:77;top:5364;width:65627;height:286;visibility:visible;mso-wrap-style:square;v-text-anchor:top" coordsize="6562724,28575" o:gfxdata="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" path="m,l6562724,r,28575l,28575,,e" fillcolor="black" stroked="f" strokeweight="0">
                   <v:stroke miterlimit="83231f" joinstyle="miter"/>
                   <v:path arrowok="t" textboxrect="0,0,6562724,28575"/>
                 </v:shape>
-                <v:shape id="Shape 2155" o:spid="_x0000_s1059" style="position:absolute;left:51758;width:13906;height:5524;visibility:visible;mso-wrap-style:square;v-text-anchor:top" coordsize="1390650,552450" o:gfxdata="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" path="m,l1390650,r,552450l,552450,,e" fillcolor="black" stroked="f" strokeweight="0">
+                <v:shape id="Shape 2155" o:spid="_x0000_s1058" style="position:absolute;left:51758;width:13906;height:5524;visibility:visible;mso-wrap-style:square;v-text-anchor:top" coordsize="1390650,552450" o:gfxdata="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" path="m,l1390650,r,552450l,552450,,e" fillcolor="black" stroked="f" strokeweight="0">
                   <v:stroke miterlimit="83231f" joinstyle="miter"/>
                   <v:path arrowok="t" textboxrect="0,0,1390650,552450"/>
                 </v:shape>
-                <v:rect id="Rectangle 27" o:spid="_x0000_s1060" style="position:absolute;left:55853;top:2172;width:7707;height:1862;visibility:visible;mso-wrap-style:square;v-text-anchor:top" o:gfxdata="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" filled="f" stroked="f">
+                <v:rect id="Rectangle 27" o:spid="_x0000_s1059" style="position:absolute;left:55853;top:2172;width:7707;height:1862;visibility:visible;mso-wrap-style:square;v-text-anchor:top" o:gfxdata="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" filled="f" stroked="f">
                   <v:textbox inset="0,0,0,0">
                     <w:txbxContent>
                       <w:p>
@@ -4547,7 +4396,7 @@
                     </w:txbxContent>
                   </v:textbox>
                 </v:rect>
-                <v:rect id="Rectangle 28" o:spid="_x0000_s1061" style="position:absolute;top:2090;width:21526;height:2104;visibility:visible;mso-wrap-style:square;v-text-anchor:top" o:gfxdata="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" filled="f" stroked="f">
+                <v:rect id="Rectangle 28" o:spid="_x0000_s1060" style="position:absolute;top:2090;width:21526;height:2104;visibility:visible;mso-wrap-style:square;v-text-anchor:top" o:gfxdata="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" filled="f" stroked="f">
                   <v:textbox inset="0,0,0,0">
                     <w:txbxContent>
                       <w:p>
@@ -4681,6 +4530,7 @@
           <w:szCs w:val="24"/>
           <w:highlight w:val="white"/>
         </w:rPr>
+        <w:lastRenderedPageBreak/>
         <w:drawing>
           <wp:inline distT="114300" distB="114300" distL="114300" distR="114300" wp14:anchorId="0B5D38DC" wp14:editId="125B0174">
             <wp:extent cx="5943600" cy="2044700"/>
@@ -4749,7 +4599,6 @@
           <w:szCs w:val="24"/>
           <w:highlight w:val="white"/>
         </w:rPr>
-        <w:lastRenderedPageBreak/>
         <w:t xml:space="preserve">Pour nettoyer la base de données j’ai d’abord </w:t>
       </w:r>
       <w:r>
@@ -5022,16 +4871,16 @@
           </mc:Choice>
           <mc:Fallback>
             <w:pict>
-              <v:group w14:anchorId="020E609D" id="_x0000_s1062" style="position:absolute;margin-left:39.6pt;margin-top:42pt;width:517.35pt;height:44.45pt;z-index:251688960;mso-position-horizontal-relative:page;mso-position-vertical-relative:page;mso-height-relative:margin" coordsize="65704,5650" o:gfxdata="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">
-                <v:shape id="Shape 2154" o:spid="_x0000_s1063" style="position:absolute;left:77;top:5364;width:65627;height:286;visibility:visible;mso-wrap-style:square;v-text-anchor:top" coordsize="6562724,28575" o:gfxdata="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" path="m,l6562724,r,28575l,28575,,e" fillcolor="black" stroked="f" strokeweight="0">
+              <v:group w14:anchorId="020E609D" id="_x0000_s1061" style="position:absolute;margin-left:39.6pt;margin-top:42pt;width:517.35pt;height:44.45pt;z-index:251688960;mso-position-horizontal-relative:page;mso-position-vertical-relative:page;mso-height-relative:margin" coordsize="65704,5650" o:gfxdata="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">
+                <v:shape id="Shape 2154" o:spid="_x0000_s1062" style="position:absolute;left:77;top:5364;width:65627;height:286;visibility:visible;mso-wrap-style:square;v-text-anchor:top" coordsize="6562724,28575" o:gfxdata="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" path="m,l6562724,r,28575l,28575,,e" fillcolor="black" stroked="f" strokeweight="0">
                   <v:stroke miterlimit="83231f" joinstyle="miter"/>
                   <v:path arrowok="t" textboxrect="0,0,6562724,28575"/>
                 </v:shape>
-                <v:shape id="Shape 2155" o:spid="_x0000_s1064" style="position:absolute;left:51758;width:13906;height:5524;visibility:visible;mso-wrap-style:square;v-text-anchor:top" coordsize="1390650,552450" o:gfxdata="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" path="m,l1390650,r,552450l,552450,,e" fillcolor="black" stroked="f" strokeweight="0">
+                <v:shape id="Shape 2155" o:spid="_x0000_s1063" style="position:absolute;left:51758;width:13906;height:5524;visibility:visible;mso-wrap-style:square;v-text-anchor:top" coordsize="1390650,552450" o:gfxdata="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" path="m,l1390650,r,552450l,552450,,e" fillcolor="black" stroked="f" strokeweight="0">
                   <v:stroke miterlimit="83231f" joinstyle="miter"/>
                   <v:path arrowok="t" textboxrect="0,0,1390650,552450"/>
                 </v:shape>
-                <v:rect id="Rectangle 1349" o:spid="_x0000_s1065" style="position:absolute;left:55853;top:2172;width:7707;height:1862;visibility:visible;mso-wrap-style:square;v-text-anchor:top" o:gfxdata="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" filled="f" stroked="f">
+                <v:rect id="Rectangle 1349" o:spid="_x0000_s1064" style="position:absolute;left:55853;top:2172;width:7707;height:1862;visibility:visible;mso-wrap-style:square;v-text-anchor:top" o:gfxdata="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" filled="f" stroked="f">
                   <v:textbox inset="0,0,0,0">
                     <w:txbxContent>
                       <w:p>
@@ -5071,7 +4920,7 @@
                     </w:txbxContent>
                   </v:textbox>
                 </v:rect>
-                <v:rect id="Rectangle 1350" o:spid="_x0000_s1066" style="position:absolute;top:2090;width:19526;height:2199;visibility:visible;mso-wrap-style:square;v-text-anchor:top" o:gfxdata="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" filled="f" stroked="f">
+                <v:rect id="Rectangle 1350" o:spid="_x0000_s1065" style="position:absolute;top:2090;width:19526;height:2199;visibility:visible;mso-wrap-style:square;v-text-anchor:top" o:gfxdata="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" filled="f" stroked="f">
                   <v:textbox inset="0,0,0,0">
                     <w:txbxContent>
                       <w:p>
@@ -5336,20 +5185,8 @@
           <w:szCs w:val="24"/>
           <w:highlight w:val="white"/>
         </w:rPr>
-        <w:t xml:space="preserve"> du casting sur le revenu </w:t>
-      </w:r>
-      <w:proofErr w:type="spellStart"/>
-      <w:r>
-        <w:rPr>
-          <w:rFonts w:ascii="Arial" w:hAnsi="Arial" w:cs="Arial"/>
-          <w:b/>
-          <w:sz w:val="24"/>
-          <w:szCs w:val="24"/>
-          <w:highlight w:val="white"/>
-        </w:rPr>
-        <w:t>géneré</w:t>
-      </w:r>
-      <w:proofErr w:type="spellEnd"/>
+        <w:t xml:space="preserve"> du casting sur le revenu géneré</w:t>
+      </w:r>
     </w:p>
     <w:p>
       <w:pPr>
@@ -5554,29 +5391,8 @@
           <w:szCs w:val="24"/>
           <w:highlight w:val="white"/>
         </w:rPr>
-        <w:t>POWER BI pour la base de données “</w:t>
-      </w:r>
-      <w:proofErr w:type="spellStart"/>
-      <w:r>
-        <w:rPr>
-          <w:rFonts w:ascii="Arial" w:hAnsi="Arial" w:cs="Arial"/>
-          <w:b/>
-          <w:sz w:val="24"/>
-          <w:szCs w:val="24"/>
-          <w:highlight w:val="white"/>
-        </w:rPr>
-        <w:t>marvel</w:t>
-      </w:r>
-      <w:proofErr w:type="spellEnd"/>
-      <w:r>
-        <w:rPr>
-          <w:rFonts w:ascii="Arial" w:hAnsi="Arial" w:cs="Arial"/>
-          <w:b/>
-          <w:sz w:val="24"/>
-          <w:szCs w:val="24"/>
-          <w:highlight w:val="white"/>
-        </w:rPr>
-        <w:t>”</w:t>
+        <w:lastRenderedPageBreak/>
+        <w:t>POWER BI pour la base de données “marvel”</w:t>
       </w:r>
     </w:p>
     <w:p>
@@ -5600,7 +5416,6 @@
           <w:szCs w:val="24"/>
           <w:highlight w:val="white"/>
         </w:rPr>
-        <w:lastRenderedPageBreak/>
         <w:drawing>
           <wp:inline distT="114300" distB="114300" distL="114300" distR="114300" wp14:anchorId="48537517" wp14:editId="44BFC4CD">
             <wp:extent cx="5943600" cy="3263900"/>
@@ -5881,16 +5696,16 @@
           </mc:Choice>
           <mc:Fallback>
             <w:pict>
-              <v:group w14:anchorId="5AF9539E" id="_x0000_s1067" style="position:absolute;margin-left:46.55pt;margin-top:35.35pt;width:517.35pt;height:44.45pt;z-index:251678720;mso-position-horizontal-relative:page;mso-position-vertical-relative:page;mso-height-relative:margin" coordsize="65704,5650" o:gfxdata="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">
-                <v:shape id="Shape 2154" o:spid="_x0000_s1068" style="position:absolute;left:77;top:5364;width:65627;height:286;visibility:visible;mso-wrap-style:square;v-text-anchor:top" coordsize="6562724,28575" o:gfxdata="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" path="m,l6562724,r,28575l,28575,,e" fillcolor="black" stroked="f" strokeweight="0">
+              <v:group w14:anchorId="5AF9539E" id="_x0000_s1066" style="position:absolute;margin-left:46.55pt;margin-top:35.35pt;width:517.35pt;height:44.45pt;z-index:251678720;mso-position-horizontal-relative:page;mso-position-vertical-relative:page;mso-height-relative:margin" coordsize="65704,5650" o:gfxdata="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">
+                <v:shape id="Shape 2154" o:spid="_x0000_s1067" style="position:absolute;left:77;top:5364;width:65627;height:286;visibility:visible;mso-wrap-style:square;v-text-anchor:top" coordsize="6562724,28575" o:gfxdata="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" path="m,l6562724,r,28575l,28575,,e" fillcolor="black" stroked="f" strokeweight="0">
                   <v:stroke miterlimit="83231f" joinstyle="miter"/>
                   <v:path arrowok="t" textboxrect="0,0,6562724,28575"/>
                 </v:shape>
-                <v:shape id="Shape 2155" o:spid="_x0000_s1069" style="position:absolute;left:51758;width:13906;height:5524;visibility:visible;mso-wrap-style:square;v-text-anchor:top" coordsize="1390650,552450" o:gfxdata="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" path="m,l1390650,r,552450l,552450,,e" fillcolor="black" stroked="f" strokeweight="0">
+                <v:shape id="Shape 2155" o:spid="_x0000_s1068" style="position:absolute;left:51758;width:13906;height:5524;visibility:visible;mso-wrap-style:square;v-text-anchor:top" coordsize="1390650,552450" o:gfxdata="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" path="m,l1390650,r,552450l,552450,,e" fillcolor="black" stroked="f" strokeweight="0">
                   <v:stroke miterlimit="83231f" joinstyle="miter"/>
                   <v:path arrowok="t" textboxrect="0,0,1390650,552450"/>
                 </v:shape>
-                <v:rect id="Rectangle 49" o:spid="_x0000_s1070" style="position:absolute;left:55853;top:2172;width:7707;height:1862;visibility:visible;mso-wrap-style:square;v-text-anchor:top" o:gfxdata="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" filled="f" stroked="f">
+                <v:rect id="Rectangle 49" o:spid="_x0000_s1069" style="position:absolute;left:55853;top:2172;width:7707;height:1862;visibility:visible;mso-wrap-style:square;v-text-anchor:top" o:gfxdata="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" filled="f" stroked="f">
                   <v:textbox inset="0,0,0,0">
                     <w:txbxContent>
                       <w:p>
@@ -5922,7 +5737,7 @@
                     </w:txbxContent>
                   </v:textbox>
                 </v:rect>
-                <v:rect id="Rectangle 50" o:spid="_x0000_s1071" style="position:absolute;top:2092;width:12308;height:1862;visibility:visible;mso-wrap-style:square;v-text-anchor:top" o:gfxdata="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" filled="f" stroked="f">
+                <v:rect id="Rectangle 50" o:spid="_x0000_s1070" style="position:absolute;top:2092;width:12308;height:1862;visibility:visible;mso-wrap-style:square;v-text-anchor:top" o:gfxdata="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" filled="f" stroked="f">
                   <v:textbox inset="0,0,0,0">
                     <w:txbxContent>
                       <w:p>
@@ -6093,51 +5908,31 @@
           <w:szCs w:val="24"/>
           <w:highlight w:val="white"/>
         </w:rPr>
-        <w:t xml:space="preserve">en l'occurrence dans le cas présent le film est </w:t>
-      </w:r>
-      <w:proofErr w:type="spellStart"/>
-      <w:r>
+        <w:t xml:space="preserve">en l'occurrence dans le cas présent le film est Xmen :  The Last Stand. </w:t>
+      </w:r>
+    </w:p>
+    <w:p>
+      <w:pPr>
+        <w:shd w:val="clear" w:color="auto" w:fill="FFFFFF"/>
+        <w:spacing w:after="300"/>
         <w:rPr>
           <w:rFonts w:ascii="Arial" w:hAnsi="Arial" w:cs="Arial"/>
           <w:sz w:val="24"/>
           <w:szCs w:val="24"/>
           <w:highlight w:val="white"/>
         </w:rPr>
-        <w:t>Xmen</w:t>
-      </w:r>
-      <w:proofErr w:type="spellEnd"/>
-      <w:r>
+      </w:pPr>
+    </w:p>
+    <w:p>
+      <w:pPr>
+        <w:shd w:val="clear" w:color="auto" w:fill="FFFFFF"/>
+        <w:spacing w:after="300"/>
         <w:rPr>
           <w:rFonts w:ascii="Arial" w:hAnsi="Arial" w:cs="Arial"/>
           <w:sz w:val="24"/>
           <w:szCs w:val="24"/>
           <w:highlight w:val="white"/>
         </w:rPr>
-        <w:t xml:space="preserve"> :  The Last Stand. </w:t>
-      </w:r>
-    </w:p>
-    <w:p>
-      <w:pPr>
-        <w:shd w:val="clear" w:color="auto" w:fill="FFFFFF"/>
-        <w:spacing w:after="300"/>
-        <w:rPr>
-          <w:rFonts w:ascii="Arial" w:hAnsi="Arial" w:cs="Arial"/>
-          <w:sz w:val="24"/>
-          <w:szCs w:val="24"/>
-          <w:highlight w:val="white"/>
-        </w:rPr>
-      </w:pPr>
-    </w:p>
-    <w:p>
-      <w:pPr>
-        <w:shd w:val="clear" w:color="auto" w:fill="FFFFFF"/>
-        <w:spacing w:after="300"/>
-        <w:rPr>
-          <w:rFonts w:ascii="Arial" w:hAnsi="Arial" w:cs="Arial"/>
-          <w:sz w:val="24"/>
-          <w:szCs w:val="24"/>
-          <w:highlight w:val="white"/>
-        </w:rPr>
       </w:pPr>
       <w:r>
         <w:rPr>
@@ -6146,7 +5941,6 @@
           <w:sz w:val="24"/>
           <w:szCs w:val="24"/>
         </w:rPr>
-        <w:lastRenderedPageBreak/>
         <mc:AlternateContent>
           <mc:Choice Requires="wpg">
             <w:drawing>
@@ -6371,16 +6165,16 @@
           </mc:Choice>
           <mc:Fallback>
             <w:pict>
-              <v:group w14:anchorId="4F5D0444" id="_x0000_s1072" style="position:absolute;margin-left:0;margin-top:32.25pt;width:517.35pt;height:44.45pt;z-index:251691008;mso-position-horizontal:center;mso-position-horizontal-relative:page;mso-position-vertical-relative:page;mso-height-relative:margin" coordsize="65704,5650" o:gfxdata="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">
-                <v:shape id="Shape 2154" o:spid="_x0000_s1073" style="position:absolute;left:77;top:5364;width:65627;height:286;visibility:visible;mso-wrap-style:square;v-text-anchor:top" coordsize="6562724,28575" o:gfxdata="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" path="m,l6562724,r,28575l,28575,,e" fillcolor="black" stroked="f" strokeweight="0">
+              <v:group w14:anchorId="4F5D0444" id="_x0000_s1071" style="position:absolute;margin-left:0;margin-top:32.25pt;width:517.35pt;height:44.45pt;z-index:251691008;mso-position-horizontal:center;mso-position-horizontal-relative:page;mso-position-vertical-relative:page;mso-height-relative:margin" coordsize="65704,5650" o:gfxdata="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">
+                <v:shape id="Shape 2154" o:spid="_x0000_s1072" style="position:absolute;left:77;top:5364;width:65627;height:286;visibility:visible;mso-wrap-style:square;v-text-anchor:top" coordsize="6562724,28575" o:gfxdata="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" path="m,l6562724,r,28575l,28575,,e" fillcolor="black" stroked="f" strokeweight="0">
                   <v:stroke miterlimit="83231f" joinstyle="miter"/>
                   <v:path arrowok="t" textboxrect="0,0,6562724,28575"/>
                 </v:shape>
-                <v:shape id="Shape 2155" o:spid="_x0000_s1074" style="position:absolute;left:51758;width:13906;height:5524;visibility:visible;mso-wrap-style:square;v-text-anchor:top" coordsize="1390650,552450" o:gfxdata="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" path="m,l1390650,r,552450l,552450,,e" fillcolor="black" stroked="f" strokeweight="0">
+                <v:shape id="Shape 2155" o:spid="_x0000_s1073" style="position:absolute;left:51758;width:13906;height:5524;visibility:visible;mso-wrap-style:square;v-text-anchor:top" coordsize="1390650,552450" o:gfxdata="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" path="m,l1390650,r,552450l,552450,,e" fillcolor="black" stroked="f" strokeweight="0">
                   <v:stroke miterlimit="83231f" joinstyle="miter"/>
                   <v:path arrowok="t" textboxrect="0,0,1390650,552450"/>
                 </v:shape>
-                <v:rect id="Rectangle 1364" o:spid="_x0000_s1075" style="position:absolute;left:55853;top:2172;width:7707;height:1862;visibility:visible;mso-wrap-style:square;v-text-anchor:top" o:gfxdata="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" filled="f" stroked="f">
+                <v:rect id="Rectangle 1364" o:spid="_x0000_s1074" style="position:absolute;left:55853;top:2172;width:7707;height:1862;visibility:visible;mso-wrap-style:square;v-text-anchor:top" o:gfxdata="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" filled="f" stroked="f">
                   <v:textbox inset="0,0,0,0">
                     <w:txbxContent>
                       <w:p>
@@ -6412,7 +6206,7 @@
                     </w:txbxContent>
                   </v:textbox>
                 </v:rect>
-                <v:rect id="Rectangle 1365" o:spid="_x0000_s1076" style="position:absolute;top:2092;width:12308;height:1862;visibility:visible;mso-wrap-style:square;v-text-anchor:top" o:gfxdata="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" filled="f" stroked="f">
+                <v:rect id="Rectangle 1365" o:spid="_x0000_s1075" style="position:absolute;top:2092;width:12308;height:1862;visibility:visible;mso-wrap-style:square;v-text-anchor:top" o:gfxdata="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" filled="f" stroked="f">
                   <v:textbox inset="0,0,0,0">
                     <w:txbxContent>
                       <w:p>
@@ -6464,7 +6258,7 @@
 </file>
 
 <file path=word/endnotes.xml><?xml version="1.0" encoding="utf-8"?>
-<w:endnotes xmlns:wpc="http://schemas.microsoft.com/office/word/2010/wordprocessingCanvas" xmlns:cx="http://schemas.microsoft.com/office/drawing/2014/chartex" xmlns:cx1="http://schemas.microsoft.com/office/drawing/2015/9/8/chartex" xmlns:cx2="http://schemas.microsoft.com/office/drawing/2015/10/21/chartex" xmlns:cx3="http://schemas.microsoft.com/office/drawing/2016/5/9/chartex" xmlns:cx4="http://schemas.microsoft.com/office/drawing/2016/5/10/chartex" xmlns:cx5="http://schemas.microsoft.com/office/drawing/2016/5/11/chartex" xmlns:cx6="http://schemas.microsoft.com/office/drawing/2016/5/12/chartex" xmlns:cx7="http://schemas.microsoft.com/office/drawing/2016/5/13/chartex" xmlns:cx8="http://schemas.microsoft.com/office/drawing/2016/5/14/chartex" xmlns:mc="http://schemas.openxmlformats.org/markup-compatibility/2006" xmlns:aink="http://schemas.microsoft.com/office/drawing/2016/ink" xmlns:am3d="http://schemas.microsoft.com/office/drawing/2017/model3d" xmlns:o="urn:schemas-microsoft-com:office:office" xmlns:r="http://schemas.openxmlformats.org/officeDocument/2006/relationships" xmlns:m="http://schemas.openxmlformats.org/officeDocument/2006/math" xmlns:v="urn:schemas-microsoft-com:vml" xmlns:wp14="http://schemas.microsoft.com/office/word/2010/wordprocessingDrawing" xmlns:wp="http://schemas.openxmlformats.org/drawingml/2006/wordprocessingDrawing" xmlns:w10="urn:schemas-microsoft-com:office:word" xmlns:w="http://schemas.openxmlformats.org/wordprocessingml/2006/main" xmlns:w14="http://schemas.microsoft.com/office/word/2010/wordml" xmlns:w15="http://schemas.microsoft.com/office/word/2012/wordml" xmlns:w16cex="http://schemas.microsoft.com/office/word/2018/wordml/cex" xmlns:w16cid="http://schemas.microsoft.com/office/word/2016/wordml/cid" xmlns:w16="http://schemas.microsoft.com/office/word/2018/wordml" xmlns:w16sdtdh="http://schemas.microsoft.com/office/word/2020/wordml/sdtdatahash" xmlns:w16se="http://schemas.microsoft.com/office/word/2015/wordml/symex" xmlns:wpg="http://schemas.microsoft.com/office/word/2010/wordprocessingGroup" xmlns:wpi="http://schemas.microsoft.com/office/word/2010/wordprocessingInk" xmlns:wne="http://schemas.microsoft.com/office/word/2006/wordml" xmlns:wps="http://schemas.microsoft.com/office/word/2010/wordprocessingShape" mc:Ignorable="w14 w15 w16se w16cid w16 w16cex w16sdtdh wp14">
+<w:endnotes xmlns:wpc="http://schemas.microsoft.com/office/word/2010/wordprocessingCanvas" xmlns:cx="http://schemas.microsoft.com/office/drawing/2014/chartex" xmlns:cx1="http://schemas.microsoft.com/office/drawing/2015/9/8/chartex" xmlns:cx2="http://schemas.microsoft.com/office/drawing/2015/10/21/chartex" xmlns:cx3="http://schemas.microsoft.com/office/drawing/2016/5/9/chartex" xmlns:cx4="http://schemas.microsoft.com/office/drawing/2016/5/10/chartex" xmlns:cx5="http://schemas.microsoft.com/office/drawing/2016/5/11/chartex" xmlns:cx6="http://schemas.microsoft.com/office/drawing/2016/5/12/chartex" xmlns:cx7="http://schemas.microsoft.com/office/drawing/2016/5/13/chartex" xmlns:cx8="http://schemas.microsoft.com/office/drawing/2016/5/14/chartex" xmlns:mc="http://schemas.openxmlformats.org/markup-compatibility/2006" xmlns:aink="http://schemas.microsoft.com/office/drawing/2016/ink" xmlns:am3d="http://schemas.microsoft.com/office/drawing/2017/model3d" xmlns:o="urn:schemas-microsoft-com:office:office" xmlns:oel="http://schemas.microsoft.com/office/2019/extlst" xmlns:r="http://schemas.openxmlformats.org/officeDocument/2006/relationships" xmlns:m="http://schemas.openxmlformats.org/officeDocument/2006/math" xmlns:v="urn:schemas-microsoft-com:vml" xmlns:wp14="http://schemas.microsoft.com/office/word/2010/wordprocessingDrawing" xmlns:wp="http://schemas.openxmlformats.org/drawingml/2006/wordprocessingDrawing" xmlns:w10="urn:schemas-microsoft-com:office:word" xmlns:w="http://schemas.openxmlformats.org/wordprocessingml/2006/main" xmlns:w14="http://schemas.microsoft.com/office/word/2010/wordml" xmlns:w15="http://schemas.microsoft.com/office/word/2012/wordml" xmlns:w16cex="http://schemas.microsoft.com/office/word/2018/wordml/cex" xmlns:w16cid="http://schemas.microsoft.com/office/word/2016/wordml/cid" xmlns:w16="http://schemas.microsoft.com/office/word/2018/wordml" xmlns:w16du="http://schemas.microsoft.com/office/word/2023/wordml/word16du" xmlns:w16sdtdh="http://schemas.microsoft.com/office/word/2020/wordml/sdtdatahash" xmlns:w16se="http://schemas.microsoft.com/office/word/2015/wordml/symex" xmlns:wpg="http://schemas.microsoft.com/office/word/2010/wordprocessingGroup" xmlns:wpi="http://schemas.microsoft.com/office/word/2010/wordprocessingInk" xmlns:wne="http://schemas.microsoft.com/office/word/2006/wordml" xmlns:wps="http://schemas.microsoft.com/office/word/2010/wordprocessingShape" mc:Ignorable="w14 w15 w16se w16cid w16 w16cex w16sdtdh w16du wp14">
   <w:endnote w:type="separator" w:id="-1">
     <w:p>
       <w:pPr>
@@ -6489,7 +6283,7 @@
 </file>
 
 <file path=word/footnotes.xml><?xml version="1.0" encoding="utf-8"?>
-<w:footnotes xmlns:wpc="http://schemas.microsoft.com/office/word/2010/wordprocessingCanvas" xmlns:cx="http://schemas.microsoft.com/office/drawing/2014/chartex" xmlns:cx1="http://schemas.microsoft.com/office/drawing/2015/9/8/chartex" xmlns:cx2="http://schemas.microsoft.com/office/drawing/2015/10/21/chartex" xmlns:cx3="http://schemas.microsoft.com/office/drawing/2016/5/9/chartex" xmlns:cx4="http://schemas.microsoft.com/office/drawing/2016/5/10/chartex" xmlns:cx5="http://schemas.microsoft.com/office/drawing/2016/5/11/chartex" xmlns:cx6="http://schemas.microsoft.com/office/drawing/2016/5/12/chartex" xmlns:cx7="http://schemas.microsoft.com/office/drawing/2016/5/13/chartex" xmlns:cx8="http://schemas.microsoft.com/office/drawing/2016/5/14/chartex" xmlns:mc="http://schemas.openxmlformats.org/markup-compatibility/2006" xmlns:aink="http://schemas.microsoft.com/office/drawing/2016/ink" xmlns:am3d="http://schemas.microsoft.com/office/drawing/2017/model3d" xmlns:o="urn:schemas-microsoft-com:office:office" xmlns:r="http://schemas.openxmlformats.org/officeDocument/2006/relationships" xmlns:m="http://schemas.openxmlformats.org/officeDocument/2006/math" xmlns:v="urn:schemas-microsoft-com:vml" xmlns:wp14="http://schemas.microsoft.com/office/word/2010/wordprocessingDrawing" xmlns:wp="http://schemas.openxmlformats.org/drawingml/2006/wordprocessingDrawing" xmlns:w10="urn:schemas-microsoft-com:office:word" xmlns:w="http://schemas.openxmlformats.org/wordprocessingml/2006/main" xmlns:w14="http://schemas.microsoft.com/office/word/2010/wordml" xmlns:w15="http://schemas.microsoft.com/office/word/2012/wordml" xmlns:w16cex="http://schemas.microsoft.com/office/word/2018/wordml/cex" xmlns:w16cid="http://schemas.microsoft.com/office/word/2016/wordml/cid" xmlns:w16="http://schemas.microsoft.com/office/word/2018/wordml" xmlns:w16sdtdh="http://schemas.microsoft.com/office/word/2020/wordml/sdtdatahash" xmlns:w16se="http://schemas.microsoft.com/office/word/2015/wordml/symex" xmlns:wpg="http://schemas.microsoft.com/office/word/2010/wordprocessingGroup" xmlns:wpi="http://schemas.microsoft.com/office/word/2010/wordprocessingInk" xmlns:wne="http://schemas.microsoft.com/office/word/2006/wordml" xmlns:wps="http://schemas.microsoft.com/office/word/2010/wordprocessingShape" mc:Ignorable="w14 w15 w16se w16cid w16 w16cex w16sdtdh wp14">
+<w:footnotes xmlns:wpc="http://schemas.microsoft.com/office/word/2010/wordprocessingCanvas" xmlns:cx="http://schemas.microsoft.com/office/drawing/2014/chartex" xmlns:cx1="http://schemas.microsoft.com/office/drawing/2015/9/8/chartex" xmlns:cx2="http://schemas.microsoft.com/office/drawing/2015/10/21/chartex" xmlns:cx3="http://schemas.microsoft.com/office/drawing/2016/5/9/chartex" xmlns:cx4="http://schemas.microsoft.com/office/drawing/2016/5/10/chartex" xmlns:cx5="http://schemas.microsoft.com/office/drawing/2016/5/11/chartex" xmlns:cx6="http://schemas.microsoft.com/office/drawing/2016/5/12/chartex" xmlns:cx7="http://schemas.microsoft.com/office/drawing/2016/5/13/chartex" xmlns:cx8="http://schemas.microsoft.com/office/drawing/2016/5/14/chartex" xmlns:mc="http://schemas.openxmlformats.org/markup-compatibility/2006" xmlns:aink="http://schemas.microsoft.com/office/drawing/2016/ink" xmlns:am3d="http://schemas.microsoft.com/office/drawing/2017/model3d" xmlns:o="urn:schemas-microsoft-com:office:office" xmlns:oel="http://schemas.microsoft.com/office/2019/extlst" xmlns:r="http://schemas.openxmlformats.org/officeDocument/2006/relationships" xmlns:m="http://schemas.openxmlformats.org/officeDocument/2006/math" xmlns:v="urn:schemas-microsoft-com:vml" xmlns:wp14="http://schemas.microsoft.com/office/word/2010/wordprocessingDrawing" xmlns:wp="http://schemas.openxmlformats.org/drawingml/2006/wordprocessingDrawing" xmlns:w10="urn:schemas-microsoft-com:office:word" xmlns:w="http://schemas.openxmlformats.org/wordprocessingml/2006/main" xmlns:w14="http://schemas.microsoft.com/office/word/2010/wordml" xmlns:w15="http://schemas.microsoft.com/office/word/2012/wordml" xmlns:w16cex="http://schemas.microsoft.com/office/word/2018/wordml/cex" xmlns:w16cid="http://schemas.microsoft.com/office/word/2016/wordml/cid" xmlns:w16="http://schemas.microsoft.com/office/word/2018/wordml" xmlns:w16du="http://schemas.microsoft.com/office/word/2023/wordml/word16du" xmlns:w16sdtdh="http://schemas.microsoft.com/office/word/2020/wordml/sdtdatahash" xmlns:w16se="http://schemas.microsoft.com/office/word/2015/wordml/symex" xmlns:wpg="http://schemas.microsoft.com/office/word/2010/wordprocessingGroup" xmlns:wpi="http://schemas.microsoft.com/office/word/2010/wordprocessingInk" xmlns:wne="http://schemas.microsoft.com/office/word/2006/wordml" xmlns:wps="http://schemas.microsoft.com/office/word/2010/wordprocessingShape" mc:Ignorable="w14 w15 w16se w16cid w16 w16cex w16sdtdh w16du wp14">
   <w:footnote w:type="separator" w:id="-1">
     <w:p>
       <w:pPr>
@@ -6514,7 +6308,7 @@
 </file>
 
 <file path=word/numbering.xml><?xml version="1.0" encoding="utf-8"?>
-<w:numbering xmlns:wpc="http://schemas.microsoft.com/office/word/2010/wordprocessingCanvas" xmlns:cx="http://schemas.microsoft.com/office/drawing/2014/chartex" xmlns:cx1="http://schemas.microsoft.com/office/drawing/2015/9/8/chartex" xmlns:cx2="http://schemas.microsoft.com/office/drawing/2015/10/21/chartex" xmlns:cx3="http://schemas.microsoft.com/office/drawing/2016/5/9/chartex" xmlns:cx4="http://schemas.microsoft.com/office/drawing/2016/5/10/chartex" xmlns:cx5="http://schemas.microsoft.com/office/drawing/2016/5/11/chartex" xmlns:cx6="http://schemas.microsoft.com/office/drawing/2016/5/12/chartex" xmlns:cx7="http://schemas.microsoft.com/office/drawing/2016/5/13/chartex" xmlns:cx8="http://schemas.microsoft.com/office/drawing/2016/5/14/chartex" xmlns:mc="http://schemas.openxmlformats.org/markup-compatibility/2006" xmlns:aink="http://schemas.microsoft.com/office/drawing/2016/ink" xmlns:am3d="http://schemas.microsoft.com/office/drawing/2017/model3d" xmlns:o="urn:schemas-microsoft-com:office:office" xmlns:r="http://schemas.openxmlformats.org/officeDocument/2006/relationships" xmlns:m="http://schemas.openxmlformats.org/officeDocument/2006/math" xmlns:v="urn:schemas-microsoft-com:vml" xmlns:wp14="http://schemas.microsoft.com/office/word/2010/wordprocessingDrawing" xmlns:wp="http://schemas.openxmlformats.org/drawingml/2006/wordprocessingDrawing" xmlns:w10="urn:schemas-microsoft-com:office:word" xmlns:w="http://schemas.openxmlformats.org/wordprocessingml/2006/main" xmlns:w14="http://schemas.microsoft.com/office/word/2010/wordml" xmlns:w15="http://schemas.microsoft.com/office/word/2012/wordml" xmlns:w16cex="http://schemas.microsoft.com/office/word/2018/wordml/cex" xmlns:w16cid="http://schemas.microsoft.com/office/word/2016/wordml/cid" xmlns:w16="http://schemas.microsoft.com/office/word/2018/wordml" xmlns:w16sdtdh="http://schemas.microsoft.com/office/word/2020/wordml/sdtdatahash" xmlns:w16se="http://schemas.microsoft.com/office/word/2015/wordml/symex" xmlns:wpg="http://schemas.microsoft.com/office/word/2010/wordprocessingGroup" xmlns:wpi="http://schemas.microsoft.com/office/word/2010/wordprocessingInk" xmlns:wne="http://schemas.microsoft.com/office/word/2006/wordml" xmlns:wps="http://schemas.microsoft.com/office/word/2010/wordprocessingShape" mc:Ignorable="w14 w15 w16se w16cid w16 w16cex w16sdtdh wp14">
+<w:numbering xmlns:wpc="http://schemas.microsoft.com/office/word/2010/wordprocessingCanvas" xmlns:cx="http://schemas.microsoft.com/office/drawing/2014/chartex" xmlns:cx1="http://schemas.microsoft.com/office/drawing/2015/9/8/chartex" xmlns:cx2="http://schemas.microsoft.com/office/drawing/2015/10/21/chartex" xmlns:cx3="http://schemas.microsoft.com/office/drawing/2016/5/9/chartex" xmlns:cx4="http://schemas.microsoft.com/office/drawing/2016/5/10/chartex" xmlns:cx5="http://schemas.microsoft.com/office/drawing/2016/5/11/chartex" xmlns:cx6="http://schemas.microsoft.com/office/drawing/2016/5/12/chartex" xmlns:cx7="http://schemas.microsoft.com/office/drawing/2016/5/13/chartex" xmlns:cx8="http://schemas.microsoft.com/office/drawing/2016/5/14/chartex" xmlns:mc="http://schemas.openxmlformats.org/markup-compatibility/2006" xmlns:aink="http://schemas.microsoft.com/office/drawing/2016/ink" xmlns:am3d="http://schemas.microsoft.com/office/drawing/2017/model3d" xmlns:o="urn:schemas-microsoft-com:office:office" xmlns:oel="http://schemas.microsoft.com/office/2019/extlst" xmlns:r="http://schemas.openxmlformats.org/officeDocument/2006/relationships" xmlns:m="http://schemas.openxmlformats.org/officeDocument/2006/math" xmlns:v="urn:schemas-microsoft-com:vml" xmlns:wp14="http://schemas.microsoft.com/office/word/2010/wordprocessingDrawing" xmlns:wp="http://schemas.openxmlformats.org/drawingml/2006/wordprocessingDrawing" xmlns:w10="urn:schemas-microsoft-com:office:word" xmlns:w="http://schemas.openxmlformats.org/wordprocessingml/2006/main" xmlns:w14="http://schemas.microsoft.com/office/word/2010/wordml" xmlns:w15="http://schemas.microsoft.com/office/word/2012/wordml" xmlns:w16cex="http://schemas.microsoft.com/office/word/2018/wordml/cex" xmlns:w16cid="http://schemas.microsoft.com/office/word/2016/wordml/cid" xmlns:w16="http://schemas.microsoft.com/office/word/2018/wordml" xmlns:w16du="http://schemas.microsoft.com/office/word/2023/wordml/word16du" xmlns:w16sdtdh="http://schemas.microsoft.com/office/word/2020/wordml/sdtdatahash" xmlns:w16se="http://schemas.microsoft.com/office/word/2015/wordml/symex" xmlns:wpg="http://schemas.microsoft.com/office/word/2010/wordprocessingGroup" xmlns:wpi="http://schemas.microsoft.com/office/word/2010/wordprocessingInk" xmlns:wne="http://schemas.microsoft.com/office/word/2006/wordml" xmlns:wps="http://schemas.microsoft.com/office/word/2010/wordprocessingShape" mc:Ignorable="w14 w15 w16se w16cid w16 w16cex w16sdtdh w16du wp14">
   <w:abstractNum w:abstractNumId="0" w15:restartNumberingAfterBreak="0">
     <w:nsid w:val="079165DB"/>
     <w:multiLevelType w:val="multilevel"/>
@@ -7575,35 +7369,35 @@
       </w:rPr>
     </w:lvl>
   </w:abstractNum>
-  <w:num w:numId="1">
+  <w:num w:numId="1" w16cid:durableId="265041748">
     <w:abstractNumId w:val="5"/>
   </w:num>
-  <w:num w:numId="2">
+  <w:num w:numId="2" w16cid:durableId="695429611">
     <w:abstractNumId w:val="6"/>
   </w:num>
-  <w:num w:numId="3">
+  <w:num w:numId="3" w16cid:durableId="1533223804">
     <w:abstractNumId w:val="7"/>
   </w:num>
-  <w:num w:numId="4">
+  <w:num w:numId="4" w16cid:durableId="110168069">
     <w:abstractNumId w:val="0"/>
   </w:num>
-  <w:num w:numId="5">
+  <w:num w:numId="5" w16cid:durableId="1088036352">
     <w:abstractNumId w:val="2"/>
   </w:num>
-  <w:num w:numId="6">
+  <w:num w:numId="6" w16cid:durableId="456292332">
     <w:abstractNumId w:val="3"/>
   </w:num>
-  <w:num w:numId="7">
+  <w:num w:numId="7" w16cid:durableId="384645160">
     <w:abstractNumId w:val="4"/>
   </w:num>
-  <w:num w:numId="8">
+  <w:num w:numId="8" w16cid:durableId="490213924">
     <w:abstractNumId w:val="1"/>
   </w:num>
 </w:numbering>
 </file>
 
 <file path=word/styles.xml><?xml version="1.0" encoding="utf-8"?>
-<w:styles xmlns:mc="http://schemas.openxmlformats.org/markup-compatibility/2006" xmlns:r="http://schemas.openxmlformats.org/officeDocument/2006/relationships" xmlns:w="http://schemas.openxmlformats.org/wordprocessingml/2006/main" xmlns:w14="http://schemas.microsoft.com/office/word/2010/wordml" xmlns:w15="http://schemas.microsoft.com/office/word/2012/wordml" xmlns:w16cex="http://schemas.microsoft.com/office/word/2018/wordml/cex" xmlns:w16cid="http://schemas.microsoft.com/office/word/2016/wordml/cid" xmlns:w16="http://schemas.microsoft.com/office/word/2018/wordml" xmlns:w16sdtdh="http://schemas.microsoft.com/office/word/2020/wordml/sdtdatahash" xmlns:w16se="http://schemas.microsoft.com/office/word/2015/wordml/symex" mc:Ignorable="w14 w15 w16se w16cid w16 w16cex w16sdtdh">
+<w:styles xmlns:mc="http://schemas.openxmlformats.org/markup-compatibility/2006" xmlns:r="http://schemas.openxmlformats.org/officeDocument/2006/relationships" xmlns:w="http://schemas.openxmlformats.org/wordprocessingml/2006/main" xmlns:w14="http://schemas.microsoft.com/office/word/2010/wordml" xmlns:w15="http://schemas.microsoft.com/office/word/2012/wordml" xmlns:w16cex="http://schemas.microsoft.com/office/word/2018/wordml/cex" xmlns:w16cid="http://schemas.microsoft.com/office/word/2016/wordml/cid" xmlns:w16="http://schemas.microsoft.com/office/word/2018/wordml" xmlns:w16du="http://schemas.microsoft.com/office/word/2023/wordml/word16du" xmlns:w16sdtdh="http://schemas.microsoft.com/office/word/2020/wordml/sdtdatahash" xmlns:w16se="http://schemas.microsoft.com/office/word/2015/wordml/symex" mc:Ignorable="w14 w15 w16se w16cid w16 w16cex w16sdtdh w16du">
   <w:docDefaults>
     <w:rPrDefault>
       <w:rPr>
